--- a/08_Ecs_Dif_de_Primer_Orden/Ecuaciones Diferenciales Ordinarias de primer orden.docx
+++ b/08_Ecs_Dif_de_Primer_Orden/Ecuaciones Diferenciales Ordinarias de primer orden.docx
@@ -2952,8 +2952,2443 @@
     </w:p>
     <w:p>
       <w:pPr>
-        <w:jc w:val="both"/>
-      </w:pPr>
+        <w:jc w:val="center"/>
+      </w:pPr>
+      <w:r>
+        <w:rPr>
+          <w:noProof/>
+          <w:lang w:eastAsia="es-MX"/>
+        </w:rPr>
+        <w:drawing>
+          <wp:inline distT="0" distB="0" distL="0" distR="0">
+            <wp:extent cx="2246381" cy="400813"/>
+            <wp:effectExtent l="0" t="0" r="1905" b="0"/>
+            <wp:docPr id="52" name="Imagen 52" descr="%FontSize=14&#10;%TeXFontSize=14&#10;\documentclass{article}&#10;\pagestyle{empty}&#10;\begin{document}&#10;\[&#10;\frac{\partial F}{\partial x}= P(x,y)&#10;\mbox{\ \ \ y\ \ \ }&#10;\frac{\partial F}{\partial y}=Q(x,y).&#10;\]&#10;\end{document}"/>
+            <wp:cNvGraphicFramePr>
+              <a:graphicFrameLocks xmlns:a="http://schemas.openxmlformats.org/drawingml/2006/main" noChangeAspect="1"/>
+            </wp:cNvGraphicFramePr>
+            <a:graphic xmlns:a="http://schemas.openxmlformats.org/drawingml/2006/main">
+              <a:graphicData uri="http://schemas.openxmlformats.org/drawingml/2006/picture">
+                <pic:pic xmlns:pic="http://schemas.openxmlformats.org/drawingml/2006/picture">
+                  <pic:nvPicPr>
+                    <pic:cNvPr id="52" name=""/>
+                    <pic:cNvPicPr/>
+                  </pic:nvPicPr>
+                  <pic:blipFill>
+                    <a:blip r:embed="rId46" cstate="print">
+                      <a:lum/>
+                      <a:extLst>
+                        <a:ext uri="{28A0092B-C50C-407E-A947-70E740481C1C}">
+                          <a14:useLocalDpi xmlns:a14="http://schemas.microsoft.com/office/drawing/2010/main" val="0"/>
+                        </a:ext>
+                      </a:extLst>
+                    </a:blip>
+                    <a:stretch>
+                      <a:fillRect/>
+                    </a:stretch>
+                  </pic:blipFill>
+                  <pic:spPr>
+                    <a:xfrm>
+                      <a:off x="0" y="0"/>
+                      <a:ext cx="2246381" cy="400813"/>
+                    </a:xfrm>
+                    <a:prstGeom prst="rect">
+                      <a:avLst/>
+                    </a:prstGeom>
+                  </pic:spPr>
+                </pic:pic>
+              </a:graphicData>
+            </a:graphic>
+          </wp:inline>
+        </w:drawing>
+      </w:r>
+      <w:r>
+        <w:t xml:space="preserve">                                (77-3)</w:t>
+      </w:r>
+    </w:p>
+    <w:p>
+      <w:pPr>
+        <w:jc w:val="both"/>
+      </w:pPr>
+      <w:r>
+        <w:t>Ahora, la primera de estas ecuaciones seguramente será satisfecha por la expresión</w:t>
+      </w:r>
+    </w:p>
+    <w:p>
+      <w:pPr>
+        <w:jc w:val="center"/>
+      </w:pPr>
+      <w:r>
+        <w:rPr>
+          <w:noProof/>
+          <w:lang w:eastAsia="es-MX"/>
+        </w:rPr>
+        <w:drawing>
+          <wp:inline distT="0" distB="0" distL="0" distR="0">
+            <wp:extent cx="2089408" cy="391669"/>
+            <wp:effectExtent l="0" t="0" r="6350" b="8890"/>
+            <wp:docPr id="53" name="Imagen 53" descr="%FontSize=14&#10;%TeXFontSize=14&#10;\documentclass{article}&#10;\pagestyle{empty}&#10;\begin{document}&#10;\[&#10;F(x,y)=\int P(x,y)dx+f(y),&#10;\]&#10;\end{document}"/>
+            <wp:cNvGraphicFramePr>
+              <a:graphicFrameLocks xmlns:a="http://schemas.openxmlformats.org/drawingml/2006/main" noChangeAspect="1"/>
+            </wp:cNvGraphicFramePr>
+            <a:graphic xmlns:a="http://schemas.openxmlformats.org/drawingml/2006/main">
+              <a:graphicData uri="http://schemas.openxmlformats.org/drawingml/2006/picture">
+                <pic:pic xmlns:pic="http://schemas.openxmlformats.org/drawingml/2006/picture">
+                  <pic:nvPicPr>
+                    <pic:cNvPr id="53" name=""/>
+                    <pic:cNvPicPr/>
+                  </pic:nvPicPr>
+                  <pic:blipFill>
+                    <a:blip r:embed="rId47" cstate="print">
+                      <a:lum/>
+                      <a:extLst>
+                        <a:ext uri="{28A0092B-C50C-407E-A947-70E740481C1C}">
+                          <a14:useLocalDpi xmlns:a14="http://schemas.microsoft.com/office/drawing/2010/main" val="0"/>
+                        </a:ext>
+                      </a:extLst>
+                    </a:blip>
+                    <a:stretch>
+                      <a:fillRect/>
+                    </a:stretch>
+                  </pic:blipFill>
+                  <pic:spPr>
+                    <a:xfrm>
+                      <a:off x="0" y="0"/>
+                      <a:ext cx="2089408" cy="391669"/>
+                    </a:xfrm>
+                    <a:prstGeom prst="rect">
+                      <a:avLst/>
+                    </a:prstGeom>
+                  </pic:spPr>
+                </pic:pic>
+              </a:graphicData>
+            </a:graphic>
+          </wp:inline>
+        </w:drawing>
+      </w:r>
+      <w:r>
+        <w:t xml:space="preserve">                        (77-4)</w:t>
+      </w:r>
+    </w:p>
+    <w:p>
+      <w:pPr>
+        <w:jc w:val="both"/>
+      </w:pPr>
+      <w:r>
+        <w:t xml:space="preserve">donde la </w:t>
+      </w:r>
+      <w:r>
+        <w:rPr>
+          <w:noProof/>
+          <w:lang w:eastAsia="es-MX"/>
+        </w:rPr>
+        <w:drawing>
+          <wp:inline distT="0" distB="0" distL="0" distR="0">
+            <wp:extent cx="64008" cy="89916"/>
+            <wp:effectExtent l="0" t="0" r="0" b="5715"/>
+            <wp:docPr id="54" name="Imagen 54" descr="%FontSize=11&#10;%TeXFontSize=11&#10;\documentclass{article}&#10;\pagestyle{empty}&#10;\begin{document}&#10;\[&#10;y&#10;\]&#10;\end{document}"/>
+            <wp:cNvGraphicFramePr>
+              <a:graphicFrameLocks xmlns:a="http://schemas.openxmlformats.org/drawingml/2006/main" noChangeAspect="1"/>
+            </wp:cNvGraphicFramePr>
+            <a:graphic xmlns:a="http://schemas.openxmlformats.org/drawingml/2006/main">
+              <a:graphicData uri="http://schemas.openxmlformats.org/drawingml/2006/picture">
+                <pic:pic xmlns:pic="http://schemas.openxmlformats.org/drawingml/2006/picture">
+                  <pic:nvPicPr>
+                    <pic:cNvPr id="54" name=""/>
+                    <pic:cNvPicPr/>
+                  </pic:nvPicPr>
+                  <pic:blipFill>
+                    <a:blip r:embed="rId10" cstate="print">
+                      <a:lum/>
+                      <a:extLst>
+                        <a:ext uri="{28A0092B-C50C-407E-A947-70E740481C1C}">
+                          <a14:useLocalDpi xmlns:a14="http://schemas.microsoft.com/office/drawing/2010/main" val="0"/>
+                        </a:ext>
+                      </a:extLst>
+                    </a:blip>
+                    <a:stretch>
+                      <a:fillRect/>
+                    </a:stretch>
+                  </pic:blipFill>
+                  <pic:spPr>
+                    <a:xfrm>
+                      <a:off x="0" y="0"/>
+                      <a:ext cx="64008" cy="89916"/>
+                    </a:xfrm>
+                    <a:prstGeom prst="rect">
+                      <a:avLst/>
+                    </a:prstGeom>
+                  </pic:spPr>
+                </pic:pic>
+              </a:graphicData>
+            </a:graphic>
+          </wp:inline>
+        </w:drawing>
+      </w:r>
+      <w:r>
+        <w:t xml:space="preserve"> que aparece bajo el signo de la integral es tratada como un parámetro y </w:t>
+      </w:r>
+      <w:r>
+        <w:rPr>
+          <w:noProof/>
+          <w:lang w:eastAsia="es-MX"/>
+        </w:rPr>
+        <w:drawing>
+          <wp:inline distT="0" distB="0" distL="0" distR="0">
+            <wp:extent cx="228600" cy="123444"/>
+            <wp:effectExtent l="0" t="0" r="0" b="0"/>
+            <wp:docPr id="55" name="Imagen 55" descr="%FontSize=11&#10;%TeXFontSize=11&#10;\documentclass{article}&#10;\pagestyle{empty}&#10;\begin{document}&#10;\[&#10;f(y)&#10;\]&#10;\end{document}"/>
+            <wp:cNvGraphicFramePr>
+              <a:graphicFrameLocks xmlns:a="http://schemas.openxmlformats.org/drawingml/2006/main" noChangeAspect="1"/>
+            </wp:cNvGraphicFramePr>
+            <a:graphic xmlns:a="http://schemas.openxmlformats.org/drawingml/2006/main">
+              <a:graphicData uri="http://schemas.openxmlformats.org/drawingml/2006/picture">
+                <pic:pic xmlns:pic="http://schemas.openxmlformats.org/drawingml/2006/picture">
+                  <pic:nvPicPr>
+                    <pic:cNvPr id="55" name=""/>
+                    <pic:cNvPicPr/>
+                  </pic:nvPicPr>
+                  <pic:blipFill>
+                    <a:blip r:embed="rId48" cstate="print">
+                      <a:lum/>
+                      <a:extLst>
+                        <a:ext uri="{28A0092B-C50C-407E-A947-70E740481C1C}">
+                          <a14:useLocalDpi xmlns:a14="http://schemas.microsoft.com/office/drawing/2010/main" val="0"/>
+                        </a:ext>
+                      </a:extLst>
+                    </a:blip>
+                    <a:stretch>
+                      <a:fillRect/>
+                    </a:stretch>
+                  </pic:blipFill>
+                  <pic:spPr>
+                    <a:xfrm>
+                      <a:off x="0" y="0"/>
+                      <a:ext cx="228600" cy="123444"/>
+                    </a:xfrm>
+                    <a:prstGeom prst="rect">
+                      <a:avLst/>
+                    </a:prstGeom>
+                  </pic:spPr>
+                </pic:pic>
+              </a:graphicData>
+            </a:graphic>
+          </wp:inline>
+        </w:drawing>
+      </w:r>
+      <w:r>
+        <w:t xml:space="preserve"> es una función arbitraria que solo depende de </w:t>
+      </w:r>
+      <w:r>
+        <w:rPr>
+          <w:noProof/>
+          <w:lang w:eastAsia="es-MX"/>
+        </w:rPr>
+        <w:drawing>
+          <wp:inline distT="0" distB="0" distL="0" distR="0">
+            <wp:extent cx="64008" cy="89916"/>
+            <wp:effectExtent l="0" t="0" r="0" b="5715"/>
+            <wp:docPr id="56" name="Imagen 56" descr="%FontSize=11&#10;%TeXFontSize=11&#10;\documentclass{article}&#10;\pagestyle{empty}&#10;\begin{document}&#10;\[&#10;y&#10;\]&#10;\end{document}"/>
+            <wp:cNvGraphicFramePr>
+              <a:graphicFrameLocks xmlns:a="http://schemas.openxmlformats.org/drawingml/2006/main" noChangeAspect="1"/>
+            </wp:cNvGraphicFramePr>
+            <a:graphic xmlns:a="http://schemas.openxmlformats.org/drawingml/2006/main">
+              <a:graphicData uri="http://schemas.openxmlformats.org/drawingml/2006/picture">
+                <pic:pic xmlns:pic="http://schemas.openxmlformats.org/drawingml/2006/picture">
+                  <pic:nvPicPr>
+                    <pic:cNvPr id="56" name=""/>
+                    <pic:cNvPicPr/>
+                  </pic:nvPicPr>
+                  <pic:blipFill>
+                    <a:blip r:embed="rId10" cstate="print">
+                      <a:lum/>
+                      <a:extLst>
+                        <a:ext uri="{28A0092B-C50C-407E-A947-70E740481C1C}">
+                          <a14:useLocalDpi xmlns:a14="http://schemas.microsoft.com/office/drawing/2010/main" val="0"/>
+                        </a:ext>
+                      </a:extLst>
+                    </a:blip>
+                    <a:stretch>
+                      <a:fillRect/>
+                    </a:stretch>
+                  </pic:blipFill>
+                  <pic:spPr>
+                    <a:xfrm>
+                      <a:off x="0" y="0"/>
+                      <a:ext cx="64008" cy="89916"/>
+                    </a:xfrm>
+                    <a:prstGeom prst="rect">
+                      <a:avLst/>
+                    </a:prstGeom>
+                  </pic:spPr>
+                </pic:pic>
+              </a:graphicData>
+            </a:graphic>
+          </wp:inline>
+        </w:drawing>
+      </w:r>
+      <w:r>
+        <w:t xml:space="preserve">. </w:t>
+      </w:r>
+    </w:p>
+    <w:p>
+      <w:pPr>
+        <w:jc w:val="both"/>
+      </w:pPr>
+      <w:r>
+        <w:t xml:space="preserve">Ahora se determinará la función </w:t>
+      </w:r>
+      <w:r>
+        <w:rPr>
+          <w:noProof/>
+          <w:lang w:eastAsia="es-MX"/>
+        </w:rPr>
+        <w:drawing>
+          <wp:inline distT="0" distB="0" distL="0" distR="0">
+            <wp:extent cx="228600" cy="123444"/>
+            <wp:effectExtent l="0" t="0" r="0" b="0"/>
+            <wp:docPr id="57" name="Imagen 57" descr="%FontSize=11&#10;%TeXFontSize=11&#10;\documentclass{article}&#10;\pagestyle{empty}&#10;\begin{document}&#10;\[&#10;f(y)&#10;\]&#10;\end{document}"/>
+            <wp:cNvGraphicFramePr>
+              <a:graphicFrameLocks xmlns:a="http://schemas.openxmlformats.org/drawingml/2006/main" noChangeAspect="1"/>
+            </wp:cNvGraphicFramePr>
+            <a:graphic xmlns:a="http://schemas.openxmlformats.org/drawingml/2006/main">
+              <a:graphicData uri="http://schemas.openxmlformats.org/drawingml/2006/picture">
+                <pic:pic xmlns:pic="http://schemas.openxmlformats.org/drawingml/2006/picture">
+                  <pic:nvPicPr>
+                    <pic:cNvPr id="57" name=""/>
+                    <pic:cNvPicPr/>
+                  </pic:nvPicPr>
+                  <pic:blipFill>
+                    <a:blip r:embed="rId48" cstate="print">
+                      <a:lum/>
+                      <a:extLst>
+                        <a:ext uri="{28A0092B-C50C-407E-A947-70E740481C1C}">
+                          <a14:useLocalDpi xmlns:a14="http://schemas.microsoft.com/office/drawing/2010/main" val="0"/>
+                        </a:ext>
+                      </a:extLst>
+                    </a:blip>
+                    <a:stretch>
+                      <a:fillRect/>
+                    </a:stretch>
+                  </pic:blipFill>
+                  <pic:spPr>
+                    <a:xfrm>
+                      <a:off x="0" y="0"/>
+                      <a:ext cx="228600" cy="123444"/>
+                    </a:xfrm>
+                    <a:prstGeom prst="rect">
+                      <a:avLst/>
+                    </a:prstGeom>
+                  </pic:spPr>
+                </pic:pic>
+              </a:graphicData>
+            </a:graphic>
+          </wp:inline>
+        </w:drawing>
+      </w:r>
+      <w:r>
+        <w:t xml:space="preserve">, </w:t>
+      </w:r>
+      <w:r>
+        <w:t>de tal manera que (77-4) satisfaga la segunda de las ecuaciones (77-3).</w:t>
+      </w:r>
+    </w:p>
+    <w:p>
+      <w:pPr>
+        <w:jc w:val="both"/>
+      </w:pPr>
+      <w:r>
+        <w:t>Diferenciando (77-4)</w:t>
+      </w:r>
+      <w:r>
+        <w:t xml:space="preserve"> con respecto a </w:t>
+      </w:r>
+      <w:r>
+        <w:rPr>
+          <w:noProof/>
+          <w:lang w:eastAsia="es-MX"/>
+        </w:rPr>
+        <w:drawing>
+          <wp:inline distT="0" distB="0" distL="0" distR="0">
+            <wp:extent cx="64008" cy="89916"/>
+            <wp:effectExtent l="0" t="0" r="0" b="5715"/>
+            <wp:docPr id="58" name="Imagen 58" descr="%FontSize=11&#10;%TeXFontSize=11&#10;\documentclass{article}&#10;\pagestyle{empty}&#10;\begin{document}&#10;\[&#10;y&#10;\]&#10;\end{document}"/>
+            <wp:cNvGraphicFramePr>
+              <a:graphicFrameLocks xmlns:a="http://schemas.openxmlformats.org/drawingml/2006/main" noChangeAspect="1"/>
+            </wp:cNvGraphicFramePr>
+            <a:graphic xmlns:a="http://schemas.openxmlformats.org/drawingml/2006/main">
+              <a:graphicData uri="http://schemas.openxmlformats.org/drawingml/2006/picture">
+                <pic:pic xmlns:pic="http://schemas.openxmlformats.org/drawingml/2006/picture">
+                  <pic:nvPicPr>
+                    <pic:cNvPr id="58" name=""/>
+                    <pic:cNvPicPr/>
+                  </pic:nvPicPr>
+                  <pic:blipFill>
+                    <a:blip r:embed="rId10" cstate="print">
+                      <a:lum/>
+                      <a:extLst>
+                        <a:ext uri="{28A0092B-C50C-407E-A947-70E740481C1C}">
+                          <a14:useLocalDpi xmlns:a14="http://schemas.microsoft.com/office/drawing/2010/main" val="0"/>
+                        </a:ext>
+                      </a:extLst>
+                    </a:blip>
+                    <a:stretch>
+                      <a:fillRect/>
+                    </a:stretch>
+                  </pic:blipFill>
+                  <pic:spPr>
+                    <a:xfrm>
+                      <a:off x="0" y="0"/>
+                      <a:ext cx="64008" cy="89916"/>
+                    </a:xfrm>
+                    <a:prstGeom prst="rect">
+                      <a:avLst/>
+                    </a:prstGeom>
+                  </pic:spPr>
+                </pic:pic>
+              </a:graphicData>
+            </a:graphic>
+          </wp:inline>
+        </w:drawing>
+      </w:r>
+      <w:r>
+        <w:t xml:space="preserve"> e igualando el resultado con </w:t>
+      </w:r>
+      <w:r>
+        <w:rPr>
+          <w:noProof/>
+          <w:lang w:eastAsia="es-MX"/>
+        </w:rPr>
+        <w:drawing>
+          <wp:inline distT="0" distB="0" distL="0" distR="0">
+            <wp:extent cx="368809" cy="123444"/>
+            <wp:effectExtent l="0" t="0" r="0" b="0"/>
+            <wp:docPr id="59" name="Imagen 59" descr="%FontSize=11&#10;%TeXFontSize=11&#10;\documentclass{article}&#10;\pagestyle{empty}&#10;\begin{document}&#10;\[&#10;Q(x,y)&#10;\]&#10;\end{document}"/>
+            <wp:cNvGraphicFramePr>
+              <a:graphicFrameLocks xmlns:a="http://schemas.openxmlformats.org/drawingml/2006/main" noChangeAspect="1"/>
+            </wp:cNvGraphicFramePr>
+            <a:graphic xmlns:a="http://schemas.openxmlformats.org/drawingml/2006/main">
+              <a:graphicData uri="http://schemas.openxmlformats.org/drawingml/2006/picture">
+                <pic:pic xmlns:pic="http://schemas.openxmlformats.org/drawingml/2006/picture">
+                  <pic:nvPicPr>
+                    <pic:cNvPr id="59" name=""/>
+                    <pic:cNvPicPr/>
+                  </pic:nvPicPr>
+                  <pic:blipFill>
+                    <a:blip r:embed="rId43" cstate="print">
+                      <a:lum/>
+                      <a:extLst>
+                        <a:ext uri="{28A0092B-C50C-407E-A947-70E740481C1C}">
+                          <a14:useLocalDpi xmlns:a14="http://schemas.microsoft.com/office/drawing/2010/main" val="0"/>
+                        </a:ext>
+                      </a:extLst>
+                    </a:blip>
+                    <a:stretch>
+                      <a:fillRect/>
+                    </a:stretch>
+                  </pic:blipFill>
+                  <pic:spPr>
+                    <a:xfrm>
+                      <a:off x="0" y="0"/>
+                      <a:ext cx="368809" cy="123444"/>
+                    </a:xfrm>
+                    <a:prstGeom prst="rect">
+                      <a:avLst/>
+                    </a:prstGeom>
+                  </pic:spPr>
+                </pic:pic>
+              </a:graphicData>
+            </a:graphic>
+          </wp:inline>
+        </w:drawing>
+      </w:r>
+      <w:r>
+        <w:t xml:space="preserve"> se obtiene</w:t>
+      </w:r>
+    </w:p>
+    <w:p>
+      <w:pPr>
+        <w:jc w:val="center"/>
+      </w:pPr>
+      <w:r>
+        <w:rPr>
+          <w:noProof/>
+          <w:lang w:eastAsia="es-MX"/>
+        </w:rPr>
+        <w:drawing>
+          <wp:inline distT="0" distB="0" distL="0" distR="0">
+            <wp:extent cx="2699009" cy="400813"/>
+            <wp:effectExtent l="0" t="0" r="6350" b="0"/>
+            <wp:docPr id="60" name="Imagen 60" descr="%FontSize=14&#10;%TeXFontSize=14&#10;\documentclass{article}&#10;\pagestyle{empty}&#10;\begin{document}&#10;\[&#10;\frac{\partial F}{\partial y}=&#10;\frac{\partial}{\partial y}\int P(x,y)dx+&#10;\frac{df}{dy}=Q(x,y),&#10;\]&#10;\end{document}"/>
+            <wp:cNvGraphicFramePr>
+              <a:graphicFrameLocks xmlns:a="http://schemas.openxmlformats.org/drawingml/2006/main" noChangeAspect="1"/>
+            </wp:cNvGraphicFramePr>
+            <a:graphic xmlns:a="http://schemas.openxmlformats.org/drawingml/2006/main">
+              <a:graphicData uri="http://schemas.openxmlformats.org/drawingml/2006/picture">
+                <pic:pic xmlns:pic="http://schemas.openxmlformats.org/drawingml/2006/picture">
+                  <pic:nvPicPr>
+                    <pic:cNvPr id="60" name=""/>
+                    <pic:cNvPicPr/>
+                  </pic:nvPicPr>
+                  <pic:blipFill>
+                    <a:blip r:embed="rId49" cstate="print">
+                      <a:lum/>
+                      <a:extLst>
+                        <a:ext uri="{28A0092B-C50C-407E-A947-70E740481C1C}">
+                          <a14:useLocalDpi xmlns:a14="http://schemas.microsoft.com/office/drawing/2010/main" val="0"/>
+                        </a:ext>
+                      </a:extLst>
+                    </a:blip>
+                    <a:stretch>
+                      <a:fillRect/>
+                    </a:stretch>
+                  </pic:blipFill>
+                  <pic:spPr>
+                    <a:xfrm>
+                      <a:off x="0" y="0"/>
+                      <a:ext cx="2699009" cy="400813"/>
+                    </a:xfrm>
+                    <a:prstGeom prst="rect">
+                      <a:avLst/>
+                    </a:prstGeom>
+                  </pic:spPr>
+                </pic:pic>
+              </a:graphicData>
+            </a:graphic>
+          </wp:inline>
+        </w:drawing>
+      </w:r>
+    </w:p>
+    <w:p>
+      <w:pPr>
+        <w:jc w:val="both"/>
+      </w:pPr>
+      <w:r>
+        <w:t>así que</w:t>
+      </w:r>
+    </w:p>
+    <w:p>
+      <w:pPr>
+        <w:jc w:val="center"/>
+      </w:pPr>
+      <w:r>
+        <w:rPr>
+          <w:noProof/>
+          <w:lang w:eastAsia="es-MX"/>
+        </w:rPr>
+        <w:drawing>
+          <wp:inline distT="0" distB="0" distL="0" distR="0">
+            <wp:extent cx="2241809" cy="400813"/>
+            <wp:effectExtent l="0" t="0" r="6350" b="0"/>
+            <wp:docPr id="61" name="Imagen 61" descr="%FontSize=14&#10;%TeXFontSize=14&#10;\documentclass{article}&#10;\pagestyle{empty}&#10;\begin{document}&#10;\[&#10;\frac{df}{dy}=Q(x,y)-&#10;\frac{\partial}{\partial y}\int P(x,y)dx.&#10;\]&#10;\end{document}"/>
+            <wp:cNvGraphicFramePr>
+              <a:graphicFrameLocks xmlns:a="http://schemas.openxmlformats.org/drawingml/2006/main" noChangeAspect="1"/>
+            </wp:cNvGraphicFramePr>
+            <a:graphic xmlns:a="http://schemas.openxmlformats.org/drawingml/2006/main">
+              <a:graphicData uri="http://schemas.openxmlformats.org/drawingml/2006/picture">
+                <pic:pic xmlns:pic="http://schemas.openxmlformats.org/drawingml/2006/picture">
+                  <pic:nvPicPr>
+                    <pic:cNvPr id="61" name=""/>
+                    <pic:cNvPicPr/>
+                  </pic:nvPicPr>
+                  <pic:blipFill>
+                    <a:blip r:embed="rId50" cstate="print">
+                      <a:lum/>
+                      <a:extLst>
+                        <a:ext uri="{28A0092B-C50C-407E-A947-70E740481C1C}">
+                          <a14:useLocalDpi xmlns:a14="http://schemas.microsoft.com/office/drawing/2010/main" val="0"/>
+                        </a:ext>
+                      </a:extLst>
+                    </a:blip>
+                    <a:stretch>
+                      <a:fillRect/>
+                    </a:stretch>
+                  </pic:blipFill>
+                  <pic:spPr>
+                    <a:xfrm>
+                      <a:off x="0" y="0"/>
+                      <a:ext cx="2241809" cy="400813"/>
+                    </a:xfrm>
+                    <a:prstGeom prst="rect">
+                      <a:avLst/>
+                    </a:prstGeom>
+                  </pic:spPr>
+                </pic:pic>
+              </a:graphicData>
+            </a:graphic>
+          </wp:inline>
+        </w:drawing>
+      </w:r>
+      <w:r>
+        <w:t xml:space="preserve">                              (77-5)</w:t>
+      </w:r>
+    </w:p>
+    <w:p>
+      <w:pPr>
+        <w:jc w:val="both"/>
+      </w:pPr>
+      <w:r>
+        <w:lastRenderedPageBreak/>
+        <w:t>Por lo tanto,</w:t>
+      </w:r>
+    </w:p>
+    <w:p>
+      <w:pPr>
+        <w:jc w:val="center"/>
+      </w:pPr>
+      <w:r>
+        <w:rPr>
+          <w:noProof/>
+          <w:lang w:eastAsia="es-MX"/>
+        </w:rPr>
+        <w:drawing>
+          <wp:inline distT="0" distB="0" distL="0" distR="0">
+            <wp:extent cx="2883414" cy="429769"/>
+            <wp:effectExtent l="0" t="0" r="0" b="8890"/>
+            <wp:docPr id="62" name="Imagen 62" descr="%FontSize=14&#10;%TeXFontSize=14&#10;\documentclass{article}&#10;\pagestyle{empty}&#10;\begin{document}&#10;\[&#10;f(y)=\int\left[Q(x,y)-&#10;\frac{\partial}{\partial y}\int P(x,y)dx\right]dy.&#10;\]&#10;\end{document}"/>
+            <wp:cNvGraphicFramePr>
+              <a:graphicFrameLocks xmlns:a="http://schemas.openxmlformats.org/drawingml/2006/main" noChangeAspect="1"/>
+            </wp:cNvGraphicFramePr>
+            <a:graphic xmlns:a="http://schemas.openxmlformats.org/drawingml/2006/main">
+              <a:graphicData uri="http://schemas.openxmlformats.org/drawingml/2006/picture">
+                <pic:pic xmlns:pic="http://schemas.openxmlformats.org/drawingml/2006/picture">
+                  <pic:nvPicPr>
+                    <pic:cNvPr id="62" name=""/>
+                    <pic:cNvPicPr/>
+                  </pic:nvPicPr>
+                  <pic:blipFill>
+                    <a:blip r:embed="rId51" cstate="print">
+                      <a:lum/>
+                      <a:extLst>
+                        <a:ext uri="{28A0092B-C50C-407E-A947-70E740481C1C}">
+                          <a14:useLocalDpi xmlns:a14="http://schemas.microsoft.com/office/drawing/2010/main" val="0"/>
+                        </a:ext>
+                      </a:extLst>
+                    </a:blip>
+                    <a:stretch>
+                      <a:fillRect/>
+                    </a:stretch>
+                  </pic:blipFill>
+                  <pic:spPr>
+                    <a:xfrm>
+                      <a:off x="0" y="0"/>
+                      <a:ext cx="2883414" cy="429769"/>
+                    </a:xfrm>
+                    <a:prstGeom prst="rect">
+                      <a:avLst/>
+                    </a:prstGeom>
+                  </pic:spPr>
+                </pic:pic>
+              </a:graphicData>
+            </a:graphic>
+          </wp:inline>
+        </w:drawing>
+      </w:r>
+      <w:r>
+        <w:t xml:space="preserve">             (77-6)</w:t>
+      </w:r>
+    </w:p>
+    <w:p>
+      <w:pPr>
+        <w:jc w:val="both"/>
+      </w:pPr>
+      <w:r>
+        <w:t>Sustituyendo (77-6) en (77-4) nos conduce a la fórmula explícita</w:t>
+      </w:r>
+    </w:p>
+    <w:p>
+      <w:pPr>
+        <w:jc w:val="center"/>
+      </w:pPr>
+      <w:r>
+        <w:rPr>
+          <w:noProof/>
+          <w:lang w:eastAsia="es-MX"/>
+        </w:rPr>
+        <w:drawing>
+          <wp:inline distT="0" distB="0" distL="0" distR="0">
+            <wp:extent cx="4128524" cy="429769"/>
+            <wp:effectExtent l="0" t="0" r="0" b="8890"/>
+            <wp:docPr id="65" name="Imagen 65" descr="%FontSize=14&#10;%TeXFontSize=14&#10;\documentclass{article}&#10;\pagestyle{empty}&#10;\begin{document}&#10;\[&#10;F(x,y)=\int P(x,y)dx+&#10;\int\left[Q(x,y)-&#10;\frac{\partial}{\partial y}\int P(x,y)dx\right]dy.&#10;\]&#10;\end{document}"/>
+            <wp:cNvGraphicFramePr>
+              <a:graphicFrameLocks xmlns:a="http://schemas.openxmlformats.org/drawingml/2006/main" noChangeAspect="1"/>
+            </wp:cNvGraphicFramePr>
+            <a:graphic xmlns:a="http://schemas.openxmlformats.org/drawingml/2006/main">
+              <a:graphicData uri="http://schemas.openxmlformats.org/drawingml/2006/picture">
+                <pic:pic xmlns:pic="http://schemas.openxmlformats.org/drawingml/2006/picture">
+                  <pic:nvPicPr>
+                    <pic:cNvPr id="65" name=""/>
+                    <pic:cNvPicPr/>
+                  </pic:nvPicPr>
+                  <pic:blipFill>
+                    <a:blip r:embed="rId52" cstate="print">
+                      <a:lum/>
+                      <a:extLst>
+                        <a:ext uri="{28A0092B-C50C-407E-A947-70E740481C1C}">
+                          <a14:useLocalDpi xmlns:a14="http://schemas.microsoft.com/office/drawing/2010/main" val="0"/>
+                        </a:ext>
+                      </a:extLst>
+                    </a:blip>
+                    <a:stretch>
+                      <a:fillRect/>
+                    </a:stretch>
+                  </pic:blipFill>
+                  <pic:spPr>
+                    <a:xfrm>
+                      <a:off x="0" y="0"/>
+                      <a:ext cx="4128524" cy="429769"/>
+                    </a:xfrm>
+                    <a:prstGeom prst="rect">
+                      <a:avLst/>
+                    </a:prstGeom>
+                  </pic:spPr>
+                </pic:pic>
+              </a:graphicData>
+            </a:graphic>
+          </wp:inline>
+        </w:drawing>
+      </w:r>
+      <w:r>
+        <w:t xml:space="preserve">                (77-7)</w:t>
+      </w:r>
+    </w:p>
+    <w:p>
+      <w:pPr>
+        <w:jc w:val="both"/>
+      </w:pPr>
+    </w:p>
+    <w:p>
+      <w:pPr>
+        <w:jc w:val="both"/>
+      </w:pPr>
+      <w:r>
+        <w:t>Para ilustrar el uso de esta fórmula, considere</w:t>
+      </w:r>
+    </w:p>
+    <w:p>
+      <w:pPr>
+        <w:jc w:val="center"/>
+      </w:pPr>
+      <w:r>
+        <w:rPr>
+          <w:noProof/>
+          <w:lang w:eastAsia="es-MX"/>
+        </w:rPr>
+        <w:drawing>
+          <wp:inline distT="0" distB="0" distL="0" distR="0">
+            <wp:extent cx="2157988" cy="195072"/>
+            <wp:effectExtent l="0" t="0" r="0" b="0"/>
+            <wp:docPr id="66" name="Imagen 66" descr="%FontSize=14&#10;%TeXFontSize=14&#10;\documentclass{article}&#10;\pagestyle{empty}&#10;\begin{document}&#10;\[&#10;(2xy+1)dx+(x^{2}+4y)dy=0.&#10;\]&#10;\end{document}"/>
+            <wp:cNvGraphicFramePr>
+              <a:graphicFrameLocks xmlns:a="http://schemas.openxmlformats.org/drawingml/2006/main" noChangeAspect="1"/>
+            </wp:cNvGraphicFramePr>
+            <a:graphic xmlns:a="http://schemas.openxmlformats.org/drawingml/2006/main">
+              <a:graphicData uri="http://schemas.openxmlformats.org/drawingml/2006/picture">
+                <pic:pic xmlns:pic="http://schemas.openxmlformats.org/drawingml/2006/picture">
+                  <pic:nvPicPr>
+                    <pic:cNvPr id="66" name=""/>
+                    <pic:cNvPicPr/>
+                  </pic:nvPicPr>
+                  <pic:blipFill>
+                    <a:blip r:embed="rId53" cstate="print">
+                      <a:lum/>
+                      <a:extLst>
+                        <a:ext uri="{28A0092B-C50C-407E-A947-70E740481C1C}">
+                          <a14:useLocalDpi xmlns:a14="http://schemas.microsoft.com/office/drawing/2010/main" val="0"/>
+                        </a:ext>
+                      </a:extLst>
+                    </a:blip>
+                    <a:stretch>
+                      <a:fillRect/>
+                    </a:stretch>
+                  </pic:blipFill>
+                  <pic:spPr>
+                    <a:xfrm>
+                      <a:off x="0" y="0"/>
+                      <a:ext cx="2157988" cy="195072"/>
+                    </a:xfrm>
+                    <a:prstGeom prst="rect">
+                      <a:avLst/>
+                    </a:prstGeom>
+                  </pic:spPr>
+                </pic:pic>
+              </a:graphicData>
+            </a:graphic>
+          </wp:inline>
+        </w:drawing>
+      </w:r>
+    </w:p>
+    <w:p>
+      <w:pPr>
+        <w:jc w:val="both"/>
+      </w:pPr>
+      <w:r>
+        <w:t>Aquí,</w:t>
+      </w:r>
+    </w:p>
+    <w:p>
+      <w:pPr>
+        <w:jc w:val="center"/>
+      </w:pPr>
+      <w:r>
+        <w:rPr>
+          <w:noProof/>
+          <w:lang w:eastAsia="es-MX"/>
+        </w:rPr>
+        <w:drawing>
+          <wp:inline distT="0" distB="0" distL="0" distR="0">
+            <wp:extent cx="1106426" cy="400813"/>
+            <wp:effectExtent l="0" t="0" r="0" b="0"/>
+            <wp:docPr id="68" name="Imagen 68" descr="%FontSize=14&#10;%TeXFontSize=14&#10;\documentclass{article}&#10;\pagestyle{empty}&#10;\begin{document}&#10;\[&#10;\frac{\partial P}{\partial y}=&#10;\frac{\partial Q}{\partial x}=2x,&#10;\]&#10;\end{document}"/>
+            <wp:cNvGraphicFramePr>
+              <a:graphicFrameLocks xmlns:a="http://schemas.openxmlformats.org/drawingml/2006/main" noChangeAspect="1"/>
+            </wp:cNvGraphicFramePr>
+            <a:graphic xmlns:a="http://schemas.openxmlformats.org/drawingml/2006/main">
+              <a:graphicData uri="http://schemas.openxmlformats.org/drawingml/2006/picture">
+                <pic:pic xmlns:pic="http://schemas.openxmlformats.org/drawingml/2006/picture">
+                  <pic:nvPicPr>
+                    <pic:cNvPr id="68" name=""/>
+                    <pic:cNvPicPr/>
+                  </pic:nvPicPr>
+                  <pic:blipFill>
+                    <a:blip r:embed="rId54" cstate="print">
+                      <a:lum/>
+                      <a:extLst>
+                        <a:ext uri="{28A0092B-C50C-407E-A947-70E740481C1C}">
+                          <a14:useLocalDpi xmlns:a14="http://schemas.microsoft.com/office/drawing/2010/main" val="0"/>
+                        </a:ext>
+                      </a:extLst>
+                    </a:blip>
+                    <a:stretch>
+                      <a:fillRect/>
+                    </a:stretch>
+                  </pic:blipFill>
+                  <pic:spPr>
+                    <a:xfrm>
+                      <a:off x="0" y="0"/>
+                      <a:ext cx="1106426" cy="400813"/>
+                    </a:xfrm>
+                    <a:prstGeom prst="rect">
+                      <a:avLst/>
+                    </a:prstGeom>
+                  </pic:spPr>
+                </pic:pic>
+              </a:graphicData>
+            </a:graphic>
+          </wp:inline>
+        </w:drawing>
+      </w:r>
+    </w:p>
+    <w:p>
+      <w:pPr>
+        <w:jc w:val="both"/>
+      </w:pPr>
+      <w:r>
+        <w:t xml:space="preserve">así que la fórmula (77-7) es aplicable. </w:t>
+      </w:r>
+      <w:r>
+        <w:t xml:space="preserve">Como ejercicio, corrobore que la sustitución de las expresiones </w:t>
+      </w:r>
+      <w:r>
+        <w:rPr>
+          <w:noProof/>
+          <w:lang w:eastAsia="es-MX"/>
+        </w:rPr>
+        <w:drawing>
+          <wp:inline distT="0" distB="0" distL="0" distR="0">
+            <wp:extent cx="938786" cy="123444"/>
+            <wp:effectExtent l="0" t="0" r="0" b="0"/>
+            <wp:docPr id="69" name="Imagen 69" descr="%FontSize=11&#10;%TeXFontSize=11&#10;\documentclass{article}&#10;\pagestyle{empty}&#10;\begin{document}&#10;\[&#10;P(x,y)=2xy+1&#10;\]&#10;\end{document}"/>
+            <wp:cNvGraphicFramePr>
+              <a:graphicFrameLocks xmlns:a="http://schemas.openxmlformats.org/drawingml/2006/main" noChangeAspect="1"/>
+            </wp:cNvGraphicFramePr>
+            <a:graphic xmlns:a="http://schemas.openxmlformats.org/drawingml/2006/main">
+              <a:graphicData uri="http://schemas.openxmlformats.org/drawingml/2006/picture">
+                <pic:pic xmlns:pic="http://schemas.openxmlformats.org/drawingml/2006/picture">
+                  <pic:nvPicPr>
+                    <pic:cNvPr id="69" name=""/>
+                    <pic:cNvPicPr/>
+                  </pic:nvPicPr>
+                  <pic:blipFill>
+                    <a:blip r:embed="rId55" cstate="print">
+                      <a:lum/>
+                      <a:extLst>
+                        <a:ext uri="{28A0092B-C50C-407E-A947-70E740481C1C}">
+                          <a14:useLocalDpi xmlns:a14="http://schemas.microsoft.com/office/drawing/2010/main" val="0"/>
+                        </a:ext>
+                      </a:extLst>
+                    </a:blip>
+                    <a:stretch>
+                      <a:fillRect/>
+                    </a:stretch>
+                  </pic:blipFill>
+                  <pic:spPr>
+                    <a:xfrm>
+                      <a:off x="0" y="0"/>
+                      <a:ext cx="938786" cy="123444"/>
+                    </a:xfrm>
+                    <a:prstGeom prst="rect">
+                      <a:avLst/>
+                    </a:prstGeom>
+                  </pic:spPr>
+                </pic:pic>
+              </a:graphicData>
+            </a:graphic>
+          </wp:inline>
+        </w:drawing>
+      </w:r>
+      <w:r>
+        <w:t xml:space="preserve">, y </w:t>
+      </w:r>
+      <w:r>
+        <w:rPr>
+          <w:noProof/>
+          <w:lang w:eastAsia="es-MX"/>
+        </w:rPr>
+        <w:drawing>
+          <wp:inline distT="0" distB="0" distL="0" distR="0">
+            <wp:extent cx="952502" cy="163068"/>
+            <wp:effectExtent l="0" t="0" r="0" b="8890"/>
+            <wp:docPr id="70" name="Imagen 70" descr="%FontSize=11&#10;%TeXFontSize=11&#10;\documentclass{article}&#10;\pagestyle{empty}&#10;\begin{document}&#10;\[&#10;Q(x,y)=x^{2}+4y&#10;\]&#10;\end{document}"/>
+            <wp:cNvGraphicFramePr>
+              <a:graphicFrameLocks xmlns:a="http://schemas.openxmlformats.org/drawingml/2006/main" noChangeAspect="1"/>
+            </wp:cNvGraphicFramePr>
+            <a:graphic xmlns:a="http://schemas.openxmlformats.org/drawingml/2006/main">
+              <a:graphicData uri="http://schemas.openxmlformats.org/drawingml/2006/picture">
+                <pic:pic xmlns:pic="http://schemas.openxmlformats.org/drawingml/2006/picture">
+                  <pic:nvPicPr>
+                    <pic:cNvPr id="70" name=""/>
+                    <pic:cNvPicPr/>
+                  </pic:nvPicPr>
+                  <pic:blipFill>
+                    <a:blip r:embed="rId56" cstate="print">
+                      <a:lum/>
+                      <a:extLst>
+                        <a:ext uri="{28A0092B-C50C-407E-A947-70E740481C1C}">
+                          <a14:useLocalDpi xmlns:a14="http://schemas.microsoft.com/office/drawing/2010/main" val="0"/>
+                        </a:ext>
+                      </a:extLst>
+                    </a:blip>
+                    <a:stretch>
+                      <a:fillRect/>
+                    </a:stretch>
+                  </pic:blipFill>
+                  <pic:spPr>
+                    <a:xfrm>
+                      <a:off x="0" y="0"/>
+                      <a:ext cx="952502" cy="163068"/>
+                    </a:xfrm>
+                    <a:prstGeom prst="rect">
+                      <a:avLst/>
+                    </a:prstGeom>
+                  </pic:spPr>
+                </pic:pic>
+              </a:graphicData>
+            </a:graphic>
+          </wp:inline>
+        </w:drawing>
+      </w:r>
+      <w:r>
+        <w:t xml:space="preserve"> en la fórmula (77-7) da</w:t>
+      </w:r>
+    </w:p>
+    <w:p>
+      <w:pPr>
+        <w:jc w:val="center"/>
+      </w:pPr>
+      <w:r>
+        <w:rPr>
+          <w:noProof/>
+          <w:lang w:eastAsia="es-MX"/>
+        </w:rPr>
+        <w:drawing>
+          <wp:inline distT="0" distB="0" distL="0" distR="0">
+            <wp:extent cx="1665735" cy="195072"/>
+            <wp:effectExtent l="0" t="0" r="0" b="0"/>
+            <wp:docPr id="72" name="Imagen 72" descr="%FontSize=14&#10;%TeXFontSize=14&#10;\documentclass{article}&#10;\pagestyle{empty}&#10;\begin{document}&#10;\[&#10;F(x,y)=x^{2}y+x+2y^{2}.&#10;\]&#10;\end{document}"/>
+            <wp:cNvGraphicFramePr>
+              <a:graphicFrameLocks xmlns:a="http://schemas.openxmlformats.org/drawingml/2006/main" noChangeAspect="1"/>
+            </wp:cNvGraphicFramePr>
+            <a:graphic xmlns:a="http://schemas.openxmlformats.org/drawingml/2006/main">
+              <a:graphicData uri="http://schemas.openxmlformats.org/drawingml/2006/picture">
+                <pic:pic xmlns:pic="http://schemas.openxmlformats.org/drawingml/2006/picture">
+                  <pic:nvPicPr>
+                    <pic:cNvPr id="72" name=""/>
+                    <pic:cNvPicPr/>
+                  </pic:nvPicPr>
+                  <pic:blipFill>
+                    <a:blip r:embed="rId57" cstate="print">
+                      <a:lum/>
+                      <a:extLst>
+                        <a:ext uri="{28A0092B-C50C-407E-A947-70E740481C1C}">
+                          <a14:useLocalDpi xmlns:a14="http://schemas.microsoft.com/office/drawing/2010/main" val="0"/>
+                        </a:ext>
+                      </a:extLst>
+                    </a:blip>
+                    <a:stretch>
+                      <a:fillRect/>
+                    </a:stretch>
+                  </pic:blipFill>
+                  <pic:spPr>
+                    <a:xfrm>
+                      <a:off x="0" y="0"/>
+                      <a:ext cx="1665735" cy="195072"/>
+                    </a:xfrm>
+                    <a:prstGeom prst="rect">
+                      <a:avLst/>
+                    </a:prstGeom>
+                  </pic:spPr>
+                </pic:pic>
+              </a:graphicData>
+            </a:graphic>
+          </wp:inline>
+        </w:drawing>
+      </w:r>
+    </w:p>
+    <w:p>
+      <w:pPr>
+        <w:jc w:val="both"/>
+      </w:pPr>
+      <w:r>
+        <w:t>Por lo tanto, la solución es</w:t>
+      </w:r>
+    </w:p>
+    <w:p>
+      <w:pPr>
+        <w:jc w:val="center"/>
+      </w:pPr>
+      <w:r>
+        <w:rPr>
+          <w:noProof/>
+          <w:lang w:eastAsia="es-MX"/>
+        </w:rPr>
+        <w:drawing>
+          <wp:inline distT="0" distB="0" distL="0" distR="0">
+            <wp:extent cx="1298451" cy="195072"/>
+            <wp:effectExtent l="0" t="0" r="0" b="0"/>
+            <wp:docPr id="73" name="Imagen 73" descr="%FontSize=14&#10;%TeXFontSize=14&#10;\documentclass{article}&#10;\pagestyle{empty}&#10;\begin{document}&#10;\[&#10;x^{2}y+x+2y^{2}=C.&#10;\]&#10;\end{document}"/>
+            <wp:cNvGraphicFramePr>
+              <a:graphicFrameLocks xmlns:a="http://schemas.openxmlformats.org/drawingml/2006/main" noChangeAspect="1"/>
+            </wp:cNvGraphicFramePr>
+            <a:graphic xmlns:a="http://schemas.openxmlformats.org/drawingml/2006/main">
+              <a:graphicData uri="http://schemas.openxmlformats.org/drawingml/2006/picture">
+                <pic:pic xmlns:pic="http://schemas.openxmlformats.org/drawingml/2006/picture">
+                  <pic:nvPicPr>
+                    <pic:cNvPr id="73" name=""/>
+                    <pic:cNvPicPr/>
+                  </pic:nvPicPr>
+                  <pic:blipFill>
+                    <a:blip r:embed="rId58" cstate="print">
+                      <a:lum/>
+                      <a:extLst>
+                        <a:ext uri="{28A0092B-C50C-407E-A947-70E740481C1C}">
+                          <a14:useLocalDpi xmlns:a14="http://schemas.microsoft.com/office/drawing/2010/main" val="0"/>
+                        </a:ext>
+                      </a:extLst>
+                    </a:blip>
+                    <a:stretch>
+                      <a:fillRect/>
+                    </a:stretch>
+                  </pic:blipFill>
+                  <pic:spPr>
+                    <a:xfrm>
+                      <a:off x="0" y="0"/>
+                      <a:ext cx="1298451" cy="195072"/>
+                    </a:xfrm>
+                    <a:prstGeom prst="rect">
+                      <a:avLst/>
+                    </a:prstGeom>
+                  </pic:spPr>
+                </pic:pic>
+              </a:graphicData>
+            </a:graphic>
+          </wp:inline>
+        </w:drawing>
+      </w:r>
+    </w:p>
+    <w:p>
+      <w:pPr>
+        <w:jc w:val="both"/>
+      </w:pPr>
+    </w:p>
+    <w:p>
+      <w:pPr>
+        <w:jc w:val="both"/>
+      </w:pPr>
+      <w:r>
+        <w:t xml:space="preserve">En lugar de usar la fórmula (77-7), frecuentemente se procede como sigue: dado que </w:t>
+      </w:r>
+      <w:r>
+        <w:rPr>
+          <w:noProof/>
+          <w:lang w:eastAsia="es-MX"/>
+        </w:rPr>
+        <w:drawing>
+          <wp:inline distT="0" distB="0" distL="0" distR="0">
+            <wp:extent cx="826010" cy="126492"/>
+            <wp:effectExtent l="0" t="0" r="0" b="6985"/>
+            <wp:docPr id="74" name="Imagen 74" descr="%FontSize=11&#10;%TeXFontSize=11&#10;\documentclass{article}&#10;\pagestyle{empty}&#10;\begin{document}&#10;\[&#10;\partial P/\partial y=\partial Q\partial x&#10;\]&#10;\end{document}"/>
+            <wp:cNvGraphicFramePr>
+              <a:graphicFrameLocks xmlns:a="http://schemas.openxmlformats.org/drawingml/2006/main" noChangeAspect="1"/>
+            </wp:cNvGraphicFramePr>
+            <a:graphic xmlns:a="http://schemas.openxmlformats.org/drawingml/2006/main">
+              <a:graphicData uri="http://schemas.openxmlformats.org/drawingml/2006/picture">
+                <pic:pic xmlns:pic="http://schemas.openxmlformats.org/drawingml/2006/picture">
+                  <pic:nvPicPr>
+                    <pic:cNvPr id="74" name=""/>
+                    <pic:cNvPicPr/>
+                  </pic:nvPicPr>
+                  <pic:blipFill>
+                    <a:blip r:embed="rId59" cstate="print">
+                      <a:lum/>
+                      <a:extLst>
+                        <a:ext uri="{28A0092B-C50C-407E-A947-70E740481C1C}">
+                          <a14:useLocalDpi xmlns:a14="http://schemas.microsoft.com/office/drawing/2010/main" val="0"/>
+                        </a:ext>
+                      </a:extLst>
+                    </a:blip>
+                    <a:stretch>
+                      <a:fillRect/>
+                    </a:stretch>
+                  </pic:blipFill>
+                  <pic:spPr>
+                    <a:xfrm>
+                      <a:off x="0" y="0"/>
+                      <a:ext cx="826010" cy="126492"/>
+                    </a:xfrm>
+                    <a:prstGeom prst="rect">
+                      <a:avLst/>
+                    </a:prstGeom>
+                  </pic:spPr>
+                </pic:pic>
+              </a:graphicData>
+            </a:graphic>
+          </wp:inline>
+        </w:drawing>
+      </w:r>
+      <w:r>
+        <w:t xml:space="preserve">, se sabe que existe una función </w:t>
+      </w:r>
+      <w:r>
+        <w:rPr>
+          <w:noProof/>
+          <w:lang w:eastAsia="es-MX"/>
+        </w:rPr>
+        <w:drawing>
+          <wp:inline distT="0" distB="0" distL="0" distR="0">
+            <wp:extent cx="370333" cy="123444"/>
+            <wp:effectExtent l="0" t="0" r="0" b="0"/>
+            <wp:docPr id="75" name="Imagen 75" descr="%FontSize=11&#10;%TeXFontSize=11&#10;\documentclass{article}&#10;\pagestyle{empty}&#10;\begin{document}&#10;\[&#10;F(x,y)&#10;\]&#10;\end{document}"/>
+            <wp:cNvGraphicFramePr>
+              <a:graphicFrameLocks xmlns:a="http://schemas.openxmlformats.org/drawingml/2006/main" noChangeAspect="1"/>
+            </wp:cNvGraphicFramePr>
+            <a:graphic xmlns:a="http://schemas.openxmlformats.org/drawingml/2006/main">
+              <a:graphicData uri="http://schemas.openxmlformats.org/drawingml/2006/picture">
+                <pic:pic xmlns:pic="http://schemas.openxmlformats.org/drawingml/2006/picture">
+                  <pic:nvPicPr>
+                    <pic:cNvPr id="75" name=""/>
+                    <pic:cNvPicPr/>
+                  </pic:nvPicPr>
+                  <pic:blipFill>
+                    <a:blip r:embed="rId39" cstate="print">
+                      <a:lum/>
+                      <a:extLst>
+                        <a:ext uri="{28A0092B-C50C-407E-A947-70E740481C1C}">
+                          <a14:useLocalDpi xmlns:a14="http://schemas.microsoft.com/office/drawing/2010/main" val="0"/>
+                        </a:ext>
+                      </a:extLst>
+                    </a:blip>
+                    <a:stretch>
+                      <a:fillRect/>
+                    </a:stretch>
+                  </pic:blipFill>
+                  <pic:spPr>
+                    <a:xfrm>
+                      <a:off x="0" y="0"/>
+                      <a:ext cx="370333" cy="123444"/>
+                    </a:xfrm>
+                    <a:prstGeom prst="rect">
+                      <a:avLst/>
+                    </a:prstGeom>
+                  </pic:spPr>
+                </pic:pic>
+              </a:graphicData>
+            </a:graphic>
+          </wp:inline>
+        </w:drawing>
+      </w:r>
+      <w:r>
+        <w:t xml:space="preserve"> tal que</w:t>
+      </w:r>
+    </w:p>
+    <w:p>
+      <w:pPr>
+        <w:jc w:val="center"/>
+      </w:pPr>
+      <w:r>
+        <w:rPr>
+          <w:noProof/>
+          <w:lang w:eastAsia="es-MX"/>
+        </w:rPr>
+        <w:drawing>
+          <wp:inline distT="0" distB="0" distL="0" distR="0">
+            <wp:extent cx="1824232" cy="315469"/>
+            <wp:effectExtent l="0" t="0" r="5080" b="8890"/>
+            <wp:docPr id="76" name="Imagen 76" descr="%FontSize=11&#10;%TeXFontSize=11&#10;\documentclass{article}&#10;\pagestyle{empty}&#10;\begin{document}&#10;\[&#10;\frac{\partial F}{\partial x}=2xy+1&#10;\mbox{,\ \ \ y\ \ }&#10;\frac{\partial F}{\partial y}=x^{2}+4y&#10;\]&#10;\end{document}"/>
+            <wp:cNvGraphicFramePr>
+              <a:graphicFrameLocks xmlns:a="http://schemas.openxmlformats.org/drawingml/2006/main" noChangeAspect="1"/>
+            </wp:cNvGraphicFramePr>
+            <a:graphic xmlns:a="http://schemas.openxmlformats.org/drawingml/2006/main">
+              <a:graphicData uri="http://schemas.openxmlformats.org/drawingml/2006/picture">
+                <pic:pic xmlns:pic="http://schemas.openxmlformats.org/drawingml/2006/picture">
+                  <pic:nvPicPr>
+                    <pic:cNvPr id="76" name=""/>
+                    <pic:cNvPicPr/>
+                  </pic:nvPicPr>
+                  <pic:blipFill>
+                    <a:blip r:embed="rId60" cstate="print">
+                      <a:lum/>
+                      <a:extLst>
+                        <a:ext uri="{28A0092B-C50C-407E-A947-70E740481C1C}">
+                          <a14:useLocalDpi xmlns:a14="http://schemas.microsoft.com/office/drawing/2010/main" val="0"/>
+                        </a:ext>
+                      </a:extLst>
+                    </a:blip>
+                    <a:stretch>
+                      <a:fillRect/>
+                    </a:stretch>
+                  </pic:blipFill>
+                  <pic:spPr>
+                    <a:xfrm>
+                      <a:off x="0" y="0"/>
+                      <a:ext cx="1824232" cy="315469"/>
+                    </a:xfrm>
+                    <a:prstGeom prst="rect">
+                      <a:avLst/>
+                    </a:prstGeom>
+                  </pic:spPr>
+                </pic:pic>
+              </a:graphicData>
+            </a:graphic>
+          </wp:inline>
+        </w:drawing>
+      </w:r>
+    </w:p>
+    <w:p>
+      <w:pPr>
+        <w:jc w:val="both"/>
+      </w:pPr>
+      <w:r>
+        <w:t>Ahora, si integramos</w:t>
+      </w:r>
+    </w:p>
+    <w:p>
+      <w:pPr>
+        <w:jc w:val="center"/>
+      </w:pPr>
+      <w:r>
+        <w:rPr>
+          <w:noProof/>
+          <w:lang w:eastAsia="es-MX"/>
+        </w:rPr>
+        <w:drawing>
+          <wp:inline distT="0" distB="0" distL="0" distR="0">
+            <wp:extent cx="957074" cy="367285"/>
+            <wp:effectExtent l="0" t="0" r="0" b="0"/>
+            <wp:docPr id="77" name="Imagen 77" descr="%FontSize=14&#10;%TeXFontSize=14&#10;\documentclass{article}&#10;\pagestyle{empty}&#10;\begin{document}&#10;\[&#10;\frac{\partial F}{\partial x}=2xy+1&#10;\]&#10;\end{document}"/>
+            <wp:cNvGraphicFramePr>
+              <a:graphicFrameLocks xmlns:a="http://schemas.openxmlformats.org/drawingml/2006/main" noChangeAspect="1"/>
+            </wp:cNvGraphicFramePr>
+            <a:graphic xmlns:a="http://schemas.openxmlformats.org/drawingml/2006/main">
+              <a:graphicData uri="http://schemas.openxmlformats.org/drawingml/2006/picture">
+                <pic:pic xmlns:pic="http://schemas.openxmlformats.org/drawingml/2006/picture">
+                  <pic:nvPicPr>
+                    <pic:cNvPr id="77" name=""/>
+                    <pic:cNvPicPr/>
+                  </pic:nvPicPr>
+                  <pic:blipFill>
+                    <a:blip r:embed="rId61" cstate="print">
+                      <a:lum/>
+                      <a:extLst>
+                        <a:ext uri="{28A0092B-C50C-407E-A947-70E740481C1C}">
+                          <a14:useLocalDpi xmlns:a14="http://schemas.microsoft.com/office/drawing/2010/main" val="0"/>
+                        </a:ext>
+                      </a:extLst>
+                    </a:blip>
+                    <a:stretch>
+                      <a:fillRect/>
+                    </a:stretch>
+                  </pic:blipFill>
+                  <pic:spPr>
+                    <a:xfrm>
+                      <a:off x="0" y="0"/>
+                      <a:ext cx="957074" cy="367285"/>
+                    </a:xfrm>
+                    <a:prstGeom prst="rect">
+                      <a:avLst/>
+                    </a:prstGeom>
+                  </pic:spPr>
+                </pic:pic>
+              </a:graphicData>
+            </a:graphic>
+          </wp:inline>
+        </w:drawing>
+      </w:r>
+    </w:p>
+    <w:p>
+      <w:pPr>
+        <w:jc w:val="both"/>
+      </w:pPr>
+      <w:r>
+        <w:t xml:space="preserve">Con respecto a </w:t>
+      </w:r>
+      <w:r>
+        <w:rPr>
+          <w:noProof/>
+          <w:lang w:eastAsia="es-MX"/>
+        </w:rPr>
+        <w:drawing>
+          <wp:inline distT="0" distB="0" distL="0" distR="0">
+            <wp:extent cx="67056" cy="62484"/>
+            <wp:effectExtent l="0" t="0" r="9525" b="0"/>
+            <wp:docPr id="78" name="Imagen 78" descr="%FontSize=11&#10;%TeXFontSize=11&#10;\documentclass{article}&#10;\pagestyle{empty}&#10;\begin{document}&#10;\[&#10;x&#10;\]&#10;\end{document}"/>
+            <wp:cNvGraphicFramePr>
+              <a:graphicFrameLocks xmlns:a="http://schemas.openxmlformats.org/drawingml/2006/main" noChangeAspect="1"/>
+            </wp:cNvGraphicFramePr>
+            <a:graphic xmlns:a="http://schemas.openxmlformats.org/drawingml/2006/main">
+              <a:graphicData uri="http://schemas.openxmlformats.org/drawingml/2006/picture">
+                <pic:pic xmlns:pic="http://schemas.openxmlformats.org/drawingml/2006/picture">
+                  <pic:nvPicPr>
+                    <pic:cNvPr id="78" name=""/>
+                    <pic:cNvPicPr/>
+                  </pic:nvPicPr>
+                  <pic:blipFill>
+                    <a:blip r:embed="rId8" cstate="print">
+                      <a:lum/>
+                      <a:extLst>
+                        <a:ext uri="{28A0092B-C50C-407E-A947-70E740481C1C}">
+                          <a14:useLocalDpi xmlns:a14="http://schemas.microsoft.com/office/drawing/2010/main" val="0"/>
+                        </a:ext>
+                      </a:extLst>
+                    </a:blip>
+                    <a:stretch>
+                      <a:fillRect/>
+                    </a:stretch>
+                  </pic:blipFill>
+                  <pic:spPr>
+                    <a:xfrm>
+                      <a:off x="0" y="0"/>
+                      <a:ext cx="67056" cy="62484"/>
+                    </a:xfrm>
+                    <a:prstGeom prst="rect">
+                      <a:avLst/>
+                    </a:prstGeom>
+                  </pic:spPr>
+                </pic:pic>
+              </a:graphicData>
+            </a:graphic>
+          </wp:inline>
+        </w:drawing>
+      </w:r>
+      <w:r>
+        <w:t xml:space="preserve">, tratando a </w:t>
+      </w:r>
+      <w:r>
+        <w:rPr>
+          <w:noProof/>
+          <w:lang w:eastAsia="es-MX"/>
+        </w:rPr>
+        <w:drawing>
+          <wp:inline distT="0" distB="0" distL="0" distR="0">
+            <wp:extent cx="64008" cy="89916"/>
+            <wp:effectExtent l="0" t="0" r="0" b="5715"/>
+            <wp:docPr id="79" name="Imagen 79" descr="%FontSize=11&#10;%TeXFontSize=11&#10;\documentclass{article}&#10;\pagestyle{empty}&#10;\begin{document}&#10;\[&#10;y&#10;\]&#10;\end{document}"/>
+            <wp:cNvGraphicFramePr>
+              <a:graphicFrameLocks xmlns:a="http://schemas.openxmlformats.org/drawingml/2006/main" noChangeAspect="1"/>
+            </wp:cNvGraphicFramePr>
+            <a:graphic xmlns:a="http://schemas.openxmlformats.org/drawingml/2006/main">
+              <a:graphicData uri="http://schemas.openxmlformats.org/drawingml/2006/picture">
+                <pic:pic xmlns:pic="http://schemas.openxmlformats.org/drawingml/2006/picture">
+                  <pic:nvPicPr>
+                    <pic:cNvPr id="79" name=""/>
+                    <pic:cNvPicPr/>
+                  </pic:nvPicPr>
+                  <pic:blipFill>
+                    <a:blip r:embed="rId10" cstate="print">
+                      <a:lum/>
+                      <a:extLst>
+                        <a:ext uri="{28A0092B-C50C-407E-A947-70E740481C1C}">
+                          <a14:useLocalDpi xmlns:a14="http://schemas.microsoft.com/office/drawing/2010/main" val="0"/>
+                        </a:ext>
+                      </a:extLst>
+                    </a:blip>
+                    <a:stretch>
+                      <a:fillRect/>
+                    </a:stretch>
+                  </pic:blipFill>
+                  <pic:spPr>
+                    <a:xfrm>
+                      <a:off x="0" y="0"/>
+                      <a:ext cx="64008" cy="89916"/>
+                    </a:xfrm>
+                    <a:prstGeom prst="rect">
+                      <a:avLst/>
+                    </a:prstGeom>
+                  </pic:spPr>
+                </pic:pic>
+              </a:graphicData>
+            </a:graphic>
+          </wp:inline>
+        </w:drawing>
+      </w:r>
+      <w:r>
+        <w:t xml:space="preserve"> como constante, resulta en</w:t>
+      </w:r>
+    </w:p>
+    <w:p>
+      <w:pPr>
+        <w:jc w:val="center"/>
+      </w:pPr>
+      <w:r>
+        <w:rPr>
+          <w:noProof/>
+          <w:lang w:eastAsia="es-MX"/>
+        </w:rPr>
+        <w:drawing>
+          <wp:inline distT="0" distB="0" distL="0" distR="0">
+            <wp:extent cx="1776988" cy="195072"/>
+            <wp:effectExtent l="0" t="0" r="0" b="0"/>
+            <wp:docPr id="80" name="Imagen 80" descr="%FontSize=14&#10;%TeXFontSize=14&#10;\documentclass{article}&#10;\pagestyle{empty}&#10;\begin{document}&#10;\[&#10;F(x,y)=x^{2}y+x+c_{1}(y),&#10;\]&#10;\end{document}"/>
+            <wp:cNvGraphicFramePr>
+              <a:graphicFrameLocks xmlns:a="http://schemas.openxmlformats.org/drawingml/2006/main" noChangeAspect="1"/>
+            </wp:cNvGraphicFramePr>
+            <a:graphic xmlns:a="http://schemas.openxmlformats.org/drawingml/2006/main">
+              <a:graphicData uri="http://schemas.openxmlformats.org/drawingml/2006/picture">
+                <pic:pic xmlns:pic="http://schemas.openxmlformats.org/drawingml/2006/picture">
+                  <pic:nvPicPr>
+                    <pic:cNvPr id="80" name=""/>
+                    <pic:cNvPicPr/>
+                  </pic:nvPicPr>
+                  <pic:blipFill>
+                    <a:blip r:embed="rId62" cstate="print">
+                      <a:lum/>
+                      <a:extLst>
+                        <a:ext uri="{28A0092B-C50C-407E-A947-70E740481C1C}">
+                          <a14:useLocalDpi xmlns:a14="http://schemas.microsoft.com/office/drawing/2010/main" val="0"/>
+                        </a:ext>
+                      </a:extLst>
+                    </a:blip>
+                    <a:stretch>
+                      <a:fillRect/>
+                    </a:stretch>
+                  </pic:blipFill>
+                  <pic:spPr>
+                    <a:xfrm>
+                      <a:off x="0" y="0"/>
+                      <a:ext cx="1776988" cy="195072"/>
+                    </a:xfrm>
+                    <a:prstGeom prst="rect">
+                      <a:avLst/>
+                    </a:prstGeom>
+                  </pic:spPr>
+                </pic:pic>
+              </a:graphicData>
+            </a:graphic>
+          </wp:inline>
+        </w:drawing>
+      </w:r>
+    </w:p>
+    <w:p>
+      <w:pPr>
+        <w:jc w:val="both"/>
+      </w:pPr>
+      <w:r>
+        <w:t xml:space="preserve">donde </w:t>
+      </w:r>
+      <w:r>
+        <w:rPr>
+          <w:noProof/>
+          <w:lang w:eastAsia="es-MX"/>
+        </w:rPr>
+        <w:drawing>
+          <wp:inline distT="0" distB="0" distL="0" distR="0">
+            <wp:extent cx="269749" cy="123444"/>
+            <wp:effectExtent l="0" t="0" r="0" b="0"/>
+            <wp:docPr id="81" name="Imagen 81" descr="%FontSize=11&#10;%TeXFontSize=11&#10;\documentclass{article}&#10;\pagestyle{empty}&#10;\begin{document}&#10;\[&#10;c_{1}(y)&#10;\]&#10;\end{document}"/>
+            <wp:cNvGraphicFramePr>
+              <a:graphicFrameLocks xmlns:a="http://schemas.openxmlformats.org/drawingml/2006/main" noChangeAspect="1"/>
+            </wp:cNvGraphicFramePr>
+            <a:graphic xmlns:a="http://schemas.openxmlformats.org/drawingml/2006/main">
+              <a:graphicData uri="http://schemas.openxmlformats.org/drawingml/2006/picture">
+                <pic:pic xmlns:pic="http://schemas.openxmlformats.org/drawingml/2006/picture">
+                  <pic:nvPicPr>
+                    <pic:cNvPr id="81" name=""/>
+                    <pic:cNvPicPr/>
+                  </pic:nvPicPr>
+                  <pic:blipFill>
+                    <a:blip r:embed="rId63" cstate="print">
+                      <a:lum/>
+                      <a:extLst>
+                        <a:ext uri="{28A0092B-C50C-407E-A947-70E740481C1C}">
+                          <a14:useLocalDpi xmlns:a14="http://schemas.microsoft.com/office/drawing/2010/main" val="0"/>
+                        </a:ext>
+                      </a:extLst>
+                    </a:blip>
+                    <a:stretch>
+                      <a:fillRect/>
+                    </a:stretch>
+                  </pic:blipFill>
+                  <pic:spPr>
+                    <a:xfrm>
+                      <a:off x="0" y="0"/>
+                      <a:ext cx="269749" cy="123444"/>
+                    </a:xfrm>
+                    <a:prstGeom prst="rect">
+                      <a:avLst/>
+                    </a:prstGeom>
+                  </pic:spPr>
+                </pic:pic>
+              </a:graphicData>
+            </a:graphic>
+          </wp:inline>
+        </w:drawing>
+      </w:r>
+      <w:r>
+        <w:t xml:space="preserve"> no es función de </w:t>
+      </w:r>
+      <w:r>
+        <w:rPr>
+          <w:noProof/>
+          <w:lang w:eastAsia="es-MX"/>
+        </w:rPr>
+        <w:drawing>
+          <wp:inline distT="0" distB="0" distL="0" distR="0">
+            <wp:extent cx="67056" cy="62484"/>
+            <wp:effectExtent l="0" t="0" r="9525" b="0"/>
+            <wp:docPr id="82" name="Imagen 82" descr="%FontSize=11&#10;%TeXFontSize=11&#10;\documentclass{article}&#10;\pagestyle{empty}&#10;\begin{document}&#10;\[&#10;x&#10;\]&#10;\end{document}"/>
+            <wp:cNvGraphicFramePr>
+              <a:graphicFrameLocks xmlns:a="http://schemas.openxmlformats.org/drawingml/2006/main" noChangeAspect="1"/>
+            </wp:cNvGraphicFramePr>
+            <a:graphic xmlns:a="http://schemas.openxmlformats.org/drawingml/2006/main">
+              <a:graphicData uri="http://schemas.openxmlformats.org/drawingml/2006/picture">
+                <pic:pic xmlns:pic="http://schemas.openxmlformats.org/drawingml/2006/picture">
+                  <pic:nvPicPr>
+                    <pic:cNvPr id="82" name=""/>
+                    <pic:cNvPicPr/>
+                  </pic:nvPicPr>
+                  <pic:blipFill>
+                    <a:blip r:embed="rId8" cstate="print">
+                      <a:lum/>
+                      <a:extLst>
+                        <a:ext uri="{28A0092B-C50C-407E-A947-70E740481C1C}">
+                          <a14:useLocalDpi xmlns:a14="http://schemas.microsoft.com/office/drawing/2010/main" val="0"/>
+                        </a:ext>
+                      </a:extLst>
+                    </a:blip>
+                    <a:stretch>
+                      <a:fillRect/>
+                    </a:stretch>
+                  </pic:blipFill>
+                  <pic:spPr>
+                    <a:xfrm>
+                      <a:off x="0" y="0"/>
+                      <a:ext cx="67056" cy="62484"/>
+                    </a:xfrm>
+                    <a:prstGeom prst="rect">
+                      <a:avLst/>
+                    </a:prstGeom>
+                  </pic:spPr>
+                </pic:pic>
+              </a:graphicData>
+            </a:graphic>
+          </wp:inline>
+        </w:drawing>
+      </w:r>
+      <w:r>
+        <w:t xml:space="preserve"> pero podría ser una función de </w:t>
+      </w:r>
+      <w:r>
+        <w:rPr>
+          <w:noProof/>
+          <w:lang w:eastAsia="es-MX"/>
+        </w:rPr>
+        <w:drawing>
+          <wp:inline distT="0" distB="0" distL="0" distR="0">
+            <wp:extent cx="64008" cy="89916"/>
+            <wp:effectExtent l="0" t="0" r="0" b="5715"/>
+            <wp:docPr id="83" name="Imagen 83" descr="%FontSize=11&#10;%TeXFontSize=11&#10;\documentclass{article}&#10;\pagestyle{empty}&#10;\begin{document}&#10;\[&#10;y&#10;\]&#10;\end{document}"/>
+            <wp:cNvGraphicFramePr>
+              <a:graphicFrameLocks xmlns:a="http://schemas.openxmlformats.org/drawingml/2006/main" noChangeAspect="1"/>
+            </wp:cNvGraphicFramePr>
+            <a:graphic xmlns:a="http://schemas.openxmlformats.org/drawingml/2006/main">
+              <a:graphicData uri="http://schemas.openxmlformats.org/drawingml/2006/picture">
+                <pic:pic xmlns:pic="http://schemas.openxmlformats.org/drawingml/2006/picture">
+                  <pic:nvPicPr>
+                    <pic:cNvPr id="83" name=""/>
+                    <pic:cNvPicPr/>
+                  </pic:nvPicPr>
+                  <pic:blipFill>
+                    <a:blip r:embed="rId10" cstate="print">
+                      <a:lum/>
+                      <a:extLst>
+                        <a:ext uri="{28A0092B-C50C-407E-A947-70E740481C1C}">
+                          <a14:useLocalDpi xmlns:a14="http://schemas.microsoft.com/office/drawing/2010/main" val="0"/>
+                        </a:ext>
+                      </a:extLst>
+                    </a:blip>
+                    <a:stretch>
+                      <a:fillRect/>
+                    </a:stretch>
+                  </pic:blipFill>
+                  <pic:spPr>
+                    <a:xfrm>
+                      <a:off x="0" y="0"/>
+                      <a:ext cx="64008" cy="89916"/>
+                    </a:xfrm>
+                    <a:prstGeom prst="rect">
+                      <a:avLst/>
+                    </a:prstGeom>
+                  </pic:spPr>
+                </pic:pic>
+              </a:graphicData>
+            </a:graphic>
+          </wp:inline>
+        </w:drawing>
+      </w:r>
+      <w:r>
+        <w:t xml:space="preserve">, dado que </w:t>
+      </w:r>
+      <w:r>
+        <w:rPr>
+          <w:noProof/>
+          <w:lang w:eastAsia="es-MX"/>
+        </w:rPr>
+        <w:drawing>
+          <wp:inline distT="0" distB="0" distL="0" distR="0">
+            <wp:extent cx="64008" cy="89916"/>
+            <wp:effectExtent l="0" t="0" r="0" b="5715"/>
+            <wp:docPr id="84" name="Imagen 84" descr="%FontSize=11&#10;%TeXFontSize=11&#10;\documentclass{article}&#10;\pagestyle{empty}&#10;\begin{document}&#10;\[&#10;y&#10;\]&#10;\end{document}"/>
+            <wp:cNvGraphicFramePr>
+              <a:graphicFrameLocks xmlns:a="http://schemas.openxmlformats.org/drawingml/2006/main" noChangeAspect="1"/>
+            </wp:cNvGraphicFramePr>
+            <a:graphic xmlns:a="http://schemas.openxmlformats.org/drawingml/2006/main">
+              <a:graphicData uri="http://schemas.openxmlformats.org/drawingml/2006/picture">
+                <pic:pic xmlns:pic="http://schemas.openxmlformats.org/drawingml/2006/picture">
+                  <pic:nvPicPr>
+                    <pic:cNvPr id="84" name=""/>
+                    <pic:cNvPicPr/>
+                  </pic:nvPicPr>
+                  <pic:blipFill>
+                    <a:blip r:embed="rId10" cstate="print">
+                      <a:lum/>
+                      <a:extLst>
+                        <a:ext uri="{28A0092B-C50C-407E-A947-70E740481C1C}">
+                          <a14:useLocalDpi xmlns:a14="http://schemas.microsoft.com/office/drawing/2010/main" val="0"/>
+                        </a:ext>
+                      </a:extLst>
+                    </a:blip>
+                    <a:stretch>
+                      <a:fillRect/>
+                    </a:stretch>
+                  </pic:blipFill>
+                  <pic:spPr>
+                    <a:xfrm>
+                      <a:off x="0" y="0"/>
+                      <a:ext cx="64008" cy="89916"/>
+                    </a:xfrm>
+                    <a:prstGeom prst="rect">
+                      <a:avLst/>
+                    </a:prstGeom>
+                  </pic:spPr>
+                </pic:pic>
+              </a:graphicData>
+            </a:graphic>
+          </wp:inline>
+        </w:drawing>
+      </w:r>
+      <w:r>
+        <w:t xml:space="preserve"> fue tratada como una constante.</w:t>
+      </w:r>
+    </w:p>
+    <w:p>
+      <w:pPr>
+        <w:jc w:val="both"/>
+      </w:pPr>
+    </w:p>
+    <w:p>
+      <w:pPr>
+        <w:jc w:val="both"/>
+      </w:pPr>
+      <w:r>
+        <w:lastRenderedPageBreak/>
+        <w:t>Similarmente, la segunda condición</w:t>
+      </w:r>
+    </w:p>
+    <w:p>
+      <w:pPr>
+        <w:jc w:val="center"/>
+      </w:pPr>
+      <w:r>
+        <w:rPr>
+          <w:noProof/>
+          <w:lang w:eastAsia="es-MX"/>
+        </w:rPr>
+        <w:drawing>
+          <wp:inline distT="0" distB="0" distL="0" distR="0">
+            <wp:extent cx="992126" cy="400813"/>
+            <wp:effectExtent l="0" t="0" r="0" b="0"/>
+            <wp:docPr id="85" name="Imagen 85" descr="%FontSize=14&#10;%TeXFontSize=14&#10;\documentclass{article}&#10;\pagestyle{empty}&#10;\begin{document}&#10;\[&#10;\frac{\partial F}{\partial y}=x^{2}+4y,&#10;\]&#10;\end{document}"/>
+            <wp:cNvGraphicFramePr>
+              <a:graphicFrameLocks xmlns:a="http://schemas.openxmlformats.org/drawingml/2006/main" noChangeAspect="1"/>
+            </wp:cNvGraphicFramePr>
+            <a:graphic xmlns:a="http://schemas.openxmlformats.org/drawingml/2006/main">
+              <a:graphicData uri="http://schemas.openxmlformats.org/drawingml/2006/picture">
+                <pic:pic xmlns:pic="http://schemas.openxmlformats.org/drawingml/2006/picture">
+                  <pic:nvPicPr>
+                    <pic:cNvPr id="85" name=""/>
+                    <pic:cNvPicPr/>
+                  </pic:nvPicPr>
+                  <pic:blipFill>
+                    <a:blip r:embed="rId64" cstate="print">
+                      <a:lum/>
+                      <a:extLst>
+                        <a:ext uri="{28A0092B-C50C-407E-A947-70E740481C1C}">
+                          <a14:useLocalDpi xmlns:a14="http://schemas.microsoft.com/office/drawing/2010/main" val="0"/>
+                        </a:ext>
+                      </a:extLst>
+                    </a:blip>
+                    <a:stretch>
+                      <a:fillRect/>
+                    </a:stretch>
+                  </pic:blipFill>
+                  <pic:spPr>
+                    <a:xfrm>
+                      <a:off x="0" y="0"/>
+                      <a:ext cx="992126" cy="400813"/>
+                    </a:xfrm>
+                    <a:prstGeom prst="rect">
+                      <a:avLst/>
+                    </a:prstGeom>
+                  </pic:spPr>
+                </pic:pic>
+              </a:graphicData>
+            </a:graphic>
+          </wp:inline>
+        </w:drawing>
+      </w:r>
+    </w:p>
+    <w:p>
+      <w:pPr>
+        <w:jc w:val="both"/>
+      </w:pPr>
+      <w:r>
+        <w:t xml:space="preserve">Integrando con respecto a </w:t>
+      </w:r>
+      <w:r>
+        <w:rPr>
+          <w:noProof/>
+          <w:lang w:eastAsia="es-MX"/>
+        </w:rPr>
+        <w:drawing>
+          <wp:inline distT="0" distB="0" distL="0" distR="0">
+            <wp:extent cx="64008" cy="89916"/>
+            <wp:effectExtent l="0" t="0" r="0" b="5715"/>
+            <wp:docPr id="86" name="Imagen 86" descr="%FontSize=11&#10;%TeXFontSize=11&#10;\documentclass{article}&#10;\pagestyle{empty}&#10;\begin{document}&#10;\[&#10;y&#10;\]&#10;\end{document}"/>
+            <wp:cNvGraphicFramePr>
+              <a:graphicFrameLocks xmlns:a="http://schemas.openxmlformats.org/drawingml/2006/main" noChangeAspect="1"/>
+            </wp:cNvGraphicFramePr>
+            <a:graphic xmlns:a="http://schemas.openxmlformats.org/drawingml/2006/main">
+              <a:graphicData uri="http://schemas.openxmlformats.org/drawingml/2006/picture">
+                <pic:pic xmlns:pic="http://schemas.openxmlformats.org/drawingml/2006/picture">
+                  <pic:nvPicPr>
+                    <pic:cNvPr id="86" name=""/>
+                    <pic:cNvPicPr/>
+                  </pic:nvPicPr>
+                  <pic:blipFill>
+                    <a:blip r:embed="rId10" cstate="print">
+                      <a:lum/>
+                      <a:extLst>
+                        <a:ext uri="{28A0092B-C50C-407E-A947-70E740481C1C}">
+                          <a14:useLocalDpi xmlns:a14="http://schemas.microsoft.com/office/drawing/2010/main" val="0"/>
+                        </a:ext>
+                      </a:extLst>
+                    </a:blip>
+                    <a:stretch>
+                      <a:fillRect/>
+                    </a:stretch>
+                  </pic:blipFill>
+                  <pic:spPr>
+                    <a:xfrm>
+                      <a:off x="0" y="0"/>
+                      <a:ext cx="64008" cy="89916"/>
+                    </a:xfrm>
+                    <a:prstGeom prst="rect">
+                      <a:avLst/>
+                    </a:prstGeom>
+                  </pic:spPr>
+                </pic:pic>
+              </a:graphicData>
+            </a:graphic>
+          </wp:inline>
+        </w:drawing>
+      </w:r>
+      <w:r>
+        <w:t>, da</w:t>
+      </w:r>
+    </w:p>
+    <w:p>
+      <w:pPr>
+        <w:jc w:val="center"/>
+      </w:pPr>
+      <w:r>
+        <w:rPr>
+          <w:noProof/>
+          <w:lang w:eastAsia="es-MX"/>
+        </w:rPr>
+        <w:drawing>
+          <wp:inline distT="0" distB="0" distL="0" distR="0">
+            <wp:extent cx="1932436" cy="195072"/>
+            <wp:effectExtent l="0" t="0" r="0" b="0"/>
+            <wp:docPr id="87" name="Imagen 87" descr="%FontSize=14&#10;%TeXFontSize=14&#10;\documentclass{article}&#10;\pagestyle{empty}&#10;\begin{document}&#10;\[&#10;F(x,y)=x^{2}y+2y^{2}+c_{2}(x).&#10;\]&#10;\end{document}"/>
+            <wp:cNvGraphicFramePr>
+              <a:graphicFrameLocks xmlns:a="http://schemas.openxmlformats.org/drawingml/2006/main" noChangeAspect="1"/>
+            </wp:cNvGraphicFramePr>
+            <a:graphic xmlns:a="http://schemas.openxmlformats.org/drawingml/2006/main">
+              <a:graphicData uri="http://schemas.openxmlformats.org/drawingml/2006/picture">
+                <pic:pic xmlns:pic="http://schemas.openxmlformats.org/drawingml/2006/picture">
+                  <pic:nvPicPr>
+                    <pic:cNvPr id="87" name=""/>
+                    <pic:cNvPicPr/>
+                  </pic:nvPicPr>
+                  <pic:blipFill>
+                    <a:blip r:embed="rId65" cstate="print">
+                      <a:lum/>
+                      <a:extLst>
+                        <a:ext uri="{28A0092B-C50C-407E-A947-70E740481C1C}">
+                          <a14:useLocalDpi xmlns:a14="http://schemas.microsoft.com/office/drawing/2010/main" val="0"/>
+                        </a:ext>
+                      </a:extLst>
+                    </a:blip>
+                    <a:stretch>
+                      <a:fillRect/>
+                    </a:stretch>
+                  </pic:blipFill>
+                  <pic:spPr>
+                    <a:xfrm>
+                      <a:off x="0" y="0"/>
+                      <a:ext cx="1932436" cy="195072"/>
+                    </a:xfrm>
+                    <a:prstGeom prst="rect">
+                      <a:avLst/>
+                    </a:prstGeom>
+                  </pic:spPr>
+                </pic:pic>
+              </a:graphicData>
+            </a:graphic>
+          </wp:inline>
+        </w:drawing>
+      </w:r>
+    </w:p>
+    <w:p>
+      <w:pPr>
+        <w:jc w:val="both"/>
+      </w:pPr>
+      <w:r>
+        <w:t xml:space="preserve">La comparación de las dos expresiones para </w:t>
+      </w:r>
+      <w:r>
+        <w:rPr>
+          <w:noProof/>
+          <w:lang w:eastAsia="es-MX"/>
+        </w:rPr>
+        <w:drawing>
+          <wp:inline distT="0" distB="0" distL="0" distR="0">
+            <wp:extent cx="370333" cy="123444"/>
+            <wp:effectExtent l="0" t="0" r="0" b="0"/>
+            <wp:docPr id="88" name="Imagen 88" descr="%FontSize=11&#10;%TeXFontSize=11&#10;\documentclass{article}&#10;\pagestyle{empty}&#10;\begin{document}&#10;\[&#10;F(x,y)&#10;\]&#10;\end{document}"/>
+            <wp:cNvGraphicFramePr>
+              <a:graphicFrameLocks xmlns:a="http://schemas.openxmlformats.org/drawingml/2006/main" noChangeAspect="1"/>
+            </wp:cNvGraphicFramePr>
+            <a:graphic xmlns:a="http://schemas.openxmlformats.org/drawingml/2006/main">
+              <a:graphicData uri="http://schemas.openxmlformats.org/drawingml/2006/picture">
+                <pic:pic xmlns:pic="http://schemas.openxmlformats.org/drawingml/2006/picture">
+                  <pic:nvPicPr>
+                    <pic:cNvPr id="88" name=""/>
+                    <pic:cNvPicPr/>
+                  </pic:nvPicPr>
+                  <pic:blipFill>
+                    <a:blip r:embed="rId39" cstate="print">
+                      <a:lum/>
+                      <a:extLst>
+                        <a:ext uri="{28A0092B-C50C-407E-A947-70E740481C1C}">
+                          <a14:useLocalDpi xmlns:a14="http://schemas.microsoft.com/office/drawing/2010/main" val="0"/>
+                        </a:ext>
+                      </a:extLst>
+                    </a:blip>
+                    <a:stretch>
+                      <a:fillRect/>
+                    </a:stretch>
+                  </pic:blipFill>
+                  <pic:spPr>
+                    <a:xfrm>
+                      <a:off x="0" y="0"/>
+                      <a:ext cx="370333" cy="123444"/>
+                    </a:xfrm>
+                    <a:prstGeom prst="rect">
+                      <a:avLst/>
+                    </a:prstGeom>
+                  </pic:spPr>
+                </pic:pic>
+              </a:graphicData>
+            </a:graphic>
+          </wp:inline>
+        </w:drawing>
+      </w:r>
+      <w:r>
+        <w:t xml:space="preserve"> muestra que si</w:t>
+      </w:r>
+    </w:p>
+    <w:p>
+      <w:pPr>
+        <w:jc w:val="center"/>
+      </w:pPr>
+      <w:r>
+        <w:rPr>
+          <w:noProof/>
+          <w:lang w:eastAsia="es-MX"/>
+        </w:rPr>
+        <w:drawing>
+          <wp:inline distT="0" distB="0" distL="0" distR="0">
+            <wp:extent cx="1667259" cy="195072"/>
+            <wp:effectExtent l="0" t="0" r="0" b="0"/>
+            <wp:docPr id="90" name="Imagen 90" descr="%FontSize=14&#10;%TeXFontSize=14&#10;\documentclass{article}&#10;\pagestyle{empty}&#10;\begin{document}&#10;\[&#10;F(x,y)=x^{2}y+x+2y^{2},&#10;\]&#10;\end{document}"/>
+            <wp:cNvGraphicFramePr>
+              <a:graphicFrameLocks xmlns:a="http://schemas.openxmlformats.org/drawingml/2006/main" noChangeAspect="1"/>
+            </wp:cNvGraphicFramePr>
+            <a:graphic xmlns:a="http://schemas.openxmlformats.org/drawingml/2006/main">
+              <a:graphicData uri="http://schemas.openxmlformats.org/drawingml/2006/picture">
+                <pic:pic xmlns:pic="http://schemas.openxmlformats.org/drawingml/2006/picture">
+                  <pic:nvPicPr>
+                    <pic:cNvPr id="90" name=""/>
+                    <pic:cNvPicPr/>
+                  </pic:nvPicPr>
+                  <pic:blipFill>
+                    <a:blip r:embed="rId66" cstate="print">
+                      <a:lum/>
+                      <a:extLst>
+                        <a:ext uri="{28A0092B-C50C-407E-A947-70E740481C1C}">
+                          <a14:useLocalDpi xmlns:a14="http://schemas.microsoft.com/office/drawing/2010/main" val="0"/>
+                        </a:ext>
+                      </a:extLst>
+                    </a:blip>
+                    <a:stretch>
+                      <a:fillRect/>
+                    </a:stretch>
+                  </pic:blipFill>
+                  <pic:spPr>
+                    <a:xfrm>
+                      <a:off x="0" y="0"/>
+                      <a:ext cx="1667259" cy="195072"/>
+                    </a:xfrm>
+                    <a:prstGeom prst="rect">
+                      <a:avLst/>
+                    </a:prstGeom>
+                  </pic:spPr>
+                </pic:pic>
+              </a:graphicData>
+            </a:graphic>
+          </wp:inline>
+        </w:drawing>
+      </w:r>
+    </w:p>
+    <w:p>
+      <w:pPr>
+        <w:jc w:val="both"/>
+      </w:pPr>
+      <w:r>
+        <w:t>entonces</w:t>
+      </w:r>
+    </w:p>
+    <w:p>
+      <w:pPr>
+        <w:jc w:val="center"/>
+      </w:pPr>
+      <w:r>
+        <w:rPr>
+          <w:noProof/>
+          <w:lang w:eastAsia="es-MX"/>
+        </w:rPr>
+        <w:drawing>
+          <wp:inline distT="0" distB="0" distL="0" distR="0">
+            <wp:extent cx="2334773" cy="400813"/>
+            <wp:effectExtent l="0" t="0" r="8890" b="0"/>
+            <wp:docPr id="91" name="Imagen 91" descr="%FontSize=14&#10;%TeXFontSize=14&#10;\documentclass{article}&#10;\pagestyle{empty}&#10;\begin{document}&#10;\[&#10;\frac{\partial F}{\partial x}=2xy+1&#10;\mbox{\ \ \ \ y\ \ }&#10;\frac{\partial F}{\partial y}=x^{2}+4y.&#10;\]&#10;\end{document}"/>
+            <wp:cNvGraphicFramePr>
+              <a:graphicFrameLocks xmlns:a="http://schemas.openxmlformats.org/drawingml/2006/main" noChangeAspect="1"/>
+            </wp:cNvGraphicFramePr>
+            <a:graphic xmlns:a="http://schemas.openxmlformats.org/drawingml/2006/main">
+              <a:graphicData uri="http://schemas.openxmlformats.org/drawingml/2006/picture">
+                <pic:pic xmlns:pic="http://schemas.openxmlformats.org/drawingml/2006/picture">
+                  <pic:nvPicPr>
+                    <pic:cNvPr id="91" name=""/>
+                    <pic:cNvPicPr/>
+                  </pic:nvPicPr>
+                  <pic:blipFill>
+                    <a:blip r:embed="rId67" cstate="print">
+                      <a:lum/>
+                      <a:extLst>
+                        <a:ext uri="{28A0092B-C50C-407E-A947-70E740481C1C}">
+                          <a14:useLocalDpi xmlns:a14="http://schemas.microsoft.com/office/drawing/2010/main" val="0"/>
+                        </a:ext>
+                      </a:extLst>
+                    </a:blip>
+                    <a:stretch>
+                      <a:fillRect/>
+                    </a:stretch>
+                  </pic:blipFill>
+                  <pic:spPr>
+                    <a:xfrm>
+                      <a:off x="0" y="0"/>
+                      <a:ext cx="2334773" cy="400813"/>
+                    </a:xfrm>
+                    <a:prstGeom prst="rect">
+                      <a:avLst/>
+                    </a:prstGeom>
+                  </pic:spPr>
+                </pic:pic>
+              </a:graphicData>
+            </a:graphic>
+          </wp:inline>
+        </w:drawing>
+      </w:r>
+    </w:p>
+    <w:p>
+      <w:pPr>
+        <w:jc w:val="both"/>
+      </w:pPr>
+      <w:r>
+        <w:t>Entonces, la solución general de la ecuación dada es</w:t>
+      </w:r>
+    </w:p>
+    <w:p>
+      <w:pPr>
+        <w:jc w:val="center"/>
+      </w:pPr>
+      <w:r>
+        <w:rPr>
+          <w:noProof/>
+          <w:lang w:eastAsia="es-MX"/>
+        </w:rPr>
+        <w:drawing>
+          <wp:inline distT="0" distB="0" distL="0" distR="0">
+            <wp:extent cx="1298451" cy="195072"/>
+            <wp:effectExtent l="0" t="0" r="0" b="0"/>
+            <wp:docPr id="92" name="Imagen 92" descr="%FontSize=14&#10;%TeXFontSize=14&#10;\documentclass{article}&#10;\pagestyle{empty}&#10;\begin{document}&#10;\[&#10;x^{2}y+x+2y^{2}=C.&#10;\]&#10;\end{document}"/>
+            <wp:cNvGraphicFramePr>
+              <a:graphicFrameLocks xmlns:a="http://schemas.openxmlformats.org/drawingml/2006/main" noChangeAspect="1"/>
+            </wp:cNvGraphicFramePr>
+            <a:graphic xmlns:a="http://schemas.openxmlformats.org/drawingml/2006/main">
+              <a:graphicData uri="http://schemas.openxmlformats.org/drawingml/2006/picture">
+                <pic:pic xmlns:pic="http://schemas.openxmlformats.org/drawingml/2006/picture">
+                  <pic:nvPicPr>
+                    <pic:cNvPr id="92" name=""/>
+                    <pic:cNvPicPr/>
+                  </pic:nvPicPr>
+                  <pic:blipFill>
+                    <a:blip r:embed="rId58" cstate="print">
+                      <a:lum/>
+                      <a:extLst>
+                        <a:ext uri="{28A0092B-C50C-407E-A947-70E740481C1C}">
+                          <a14:useLocalDpi xmlns:a14="http://schemas.microsoft.com/office/drawing/2010/main" val="0"/>
+                        </a:ext>
+                      </a:extLst>
+                    </a:blip>
+                    <a:stretch>
+                      <a:fillRect/>
+                    </a:stretch>
+                  </pic:blipFill>
+                  <pic:spPr>
+                    <a:xfrm>
+                      <a:off x="0" y="0"/>
+                      <a:ext cx="1298451" cy="195072"/>
+                    </a:xfrm>
+                    <a:prstGeom prst="rect">
+                      <a:avLst/>
+                    </a:prstGeom>
+                  </pic:spPr>
+                </pic:pic>
+              </a:graphicData>
+            </a:graphic>
+          </wp:inline>
+        </w:drawing>
+      </w:r>
+    </w:p>
+    <w:p>
+      <w:pPr>
+        <w:jc w:val="both"/>
+      </w:pPr>
+    </w:p>
+    <w:p>
+      <w:pPr>
+        <w:jc w:val="both"/>
+      </w:pPr>
+      <w:r>
+        <w:t>Ejercicios de los tipos de ecuaciones:</w:t>
+      </w:r>
+    </w:p>
+    <w:p>
+      <w:pPr>
+        <w:jc w:val="both"/>
+      </w:pPr>
+      <w:r>
+        <w:t>Ecuaciones de variables separables</w:t>
+      </w:r>
+    </w:p>
+    <w:p>
+      <w:pPr>
+        <w:jc w:val="center"/>
+      </w:pPr>
+      <w:r>
+        <w:rPr>
+          <w:noProof/>
+          <w:lang w:eastAsia="es-MX"/>
+        </w:rPr>
+        <w:drawing>
+          <wp:inline distT="0" distB="0" distL="0" distR="0">
+            <wp:extent cx="5611915" cy="3651267"/>
+            <wp:effectExtent l="0" t="0" r="8255" b="6350"/>
+            <wp:docPr id="97" name="Imagen 97"/>
+            <wp:cNvGraphicFramePr>
+              <a:graphicFrameLocks xmlns:a="http://schemas.openxmlformats.org/drawingml/2006/main" noChangeAspect="1"/>
+            </wp:cNvGraphicFramePr>
+            <a:graphic xmlns:a="http://schemas.openxmlformats.org/drawingml/2006/main">
+              <a:graphicData uri="http://schemas.openxmlformats.org/drawingml/2006/picture">
+                <pic:pic xmlns:pic="http://schemas.openxmlformats.org/drawingml/2006/picture">
+                  <pic:nvPicPr>
+                    <pic:cNvPr id="97" name="Ecs_Variables_Separables_1_a_10.jpg"/>
+                    <pic:cNvPicPr/>
+                  </pic:nvPicPr>
+                  <pic:blipFill rotWithShape="1">
+                    <a:blip r:embed="rId68" cstate="print">
+                      <a:extLst>
+                        <a:ext uri="{28A0092B-C50C-407E-A947-70E740481C1C}">
+                          <a14:useLocalDpi xmlns:a14="http://schemas.microsoft.com/office/drawing/2010/main" val="0"/>
+                        </a:ext>
+                      </a:extLst>
+                    </a:blip>
+                    <a:srcRect t="9248" b="4008"/>
+                    <a:stretch/>
+                  </pic:blipFill>
+                  <pic:spPr bwMode="auto">
+                    <a:xfrm>
+                      <a:off x="0" y="0"/>
+                      <a:ext cx="5612130" cy="3651407"/>
+                    </a:xfrm>
+                    <a:prstGeom prst="rect">
+                      <a:avLst/>
+                    </a:prstGeom>
+                    <a:ln>
+                      <a:noFill/>
+                    </a:ln>
+                    <a:extLst>
+                      <a:ext uri="{53640926-AAD7-44D8-BBD7-CCE9431645EC}">
+                        <a14:shadowObscured xmlns:a14="http://schemas.microsoft.com/office/drawing/2010/main"/>
+                      </a:ext>
+                    </a:extLst>
+                  </pic:spPr>
+                </pic:pic>
+              </a:graphicData>
+            </a:graphic>
+          </wp:inline>
+        </w:drawing>
+      </w:r>
+    </w:p>
+    <w:p>
+      <w:pPr>
+        <w:jc w:val="center"/>
+      </w:pPr>
+    </w:p>
+    <w:p>
+      <w:pPr>
+        <w:jc w:val="both"/>
+      </w:pPr>
+      <w:r>
+        <w:lastRenderedPageBreak/>
+        <w:t>Ecuaciones homogéneas</w:t>
+      </w:r>
+    </w:p>
+    <w:p>
+      <w:pPr>
+        <w:jc w:val="center"/>
+      </w:pPr>
+      <w:r>
+        <w:rPr>
+          <w:noProof/>
+          <w:lang w:eastAsia="es-MX"/>
+        </w:rPr>
+        <w:drawing>
+          <wp:inline distT="0" distB="0" distL="0" distR="0">
+            <wp:extent cx="5612130" cy="3929448"/>
+            <wp:effectExtent l="0" t="0" r="7620" b="0"/>
+            <wp:docPr id="94" name="Imagen 94"/>
+            <wp:cNvGraphicFramePr>
+              <a:graphicFrameLocks xmlns:a="http://schemas.openxmlformats.org/drawingml/2006/main" noChangeAspect="1"/>
+            </wp:cNvGraphicFramePr>
+            <a:graphic xmlns:a="http://schemas.openxmlformats.org/drawingml/2006/main">
+              <a:graphicData uri="http://schemas.openxmlformats.org/drawingml/2006/picture">
+                <pic:pic xmlns:pic="http://schemas.openxmlformats.org/drawingml/2006/picture">
+                  <pic:nvPicPr>
+                    <pic:cNvPr id="94" name="Ecs_homogeneas_1_a_10.jpg"/>
+                    <pic:cNvPicPr/>
+                  </pic:nvPicPr>
+                  <pic:blipFill rotWithShape="1">
+                    <a:blip r:embed="rId69" cstate="print">
+                      <a:extLst>
+                        <a:ext uri="{28A0092B-C50C-407E-A947-70E740481C1C}">
+                          <a14:useLocalDpi xmlns:a14="http://schemas.microsoft.com/office/drawing/2010/main" val="0"/>
+                        </a:ext>
+                      </a:extLst>
+                    </a:blip>
+                    <a:srcRect b="6651"/>
+                    <a:stretch/>
+                  </pic:blipFill>
+                  <pic:spPr bwMode="auto">
+                    <a:xfrm>
+                      <a:off x="0" y="0"/>
+                      <a:ext cx="5612130" cy="3929448"/>
+                    </a:xfrm>
+                    <a:prstGeom prst="rect">
+                      <a:avLst/>
+                    </a:prstGeom>
+                    <a:ln>
+                      <a:noFill/>
+                    </a:ln>
+                    <a:extLst>
+                      <a:ext uri="{53640926-AAD7-44D8-BBD7-CCE9431645EC}">
+                        <a14:shadowObscured xmlns:a14="http://schemas.microsoft.com/office/drawing/2010/main"/>
+                      </a:ext>
+                    </a:extLst>
+                  </pic:spPr>
+                </pic:pic>
+              </a:graphicData>
+            </a:graphic>
+          </wp:inline>
+        </w:drawing>
+      </w:r>
+    </w:p>
+    <w:p>
+      <w:pPr>
+        <w:jc w:val="both"/>
+      </w:pPr>
+      <w:r>
+        <w:t>Ecuaciones exactas</w:t>
+      </w:r>
+    </w:p>
+    <w:p>
+      <w:pPr>
+        <w:jc w:val="center"/>
+      </w:pPr>
+      <w:r>
+        <w:rPr>
+          <w:noProof/>
+          <w:lang w:eastAsia="es-MX"/>
+        </w:rPr>
+        <w:drawing>
+          <wp:inline distT="0" distB="0" distL="0" distR="0">
+            <wp:extent cx="5612130" cy="2069757"/>
+            <wp:effectExtent l="0" t="0" r="7620" b="6985"/>
+            <wp:docPr id="95" name="Imagen 95"/>
+            <wp:cNvGraphicFramePr>
+              <a:graphicFrameLocks xmlns:a="http://schemas.openxmlformats.org/drawingml/2006/main" noChangeAspect="1"/>
+            </wp:cNvGraphicFramePr>
+            <a:graphic xmlns:a="http://schemas.openxmlformats.org/drawingml/2006/main">
+              <a:graphicData uri="http://schemas.openxmlformats.org/drawingml/2006/picture">
+                <pic:pic xmlns:pic="http://schemas.openxmlformats.org/drawingml/2006/picture">
+                  <pic:nvPicPr>
+                    <pic:cNvPr id="95" name="Ecs_Exactas_1_a_4.jpg"/>
+                    <pic:cNvPicPr/>
+                  </pic:nvPicPr>
+                  <pic:blipFill rotWithShape="1">
+                    <a:blip r:embed="rId70" cstate="print">
+                      <a:extLst>
+                        <a:ext uri="{28A0092B-C50C-407E-A947-70E740481C1C}">
+                          <a14:useLocalDpi xmlns:a14="http://schemas.microsoft.com/office/drawing/2010/main" val="0"/>
+                        </a:ext>
+                      </a:extLst>
+                    </a:blip>
+                    <a:srcRect b="50830"/>
+                    <a:stretch/>
+                  </pic:blipFill>
+                  <pic:spPr bwMode="auto">
+                    <a:xfrm>
+                      <a:off x="0" y="0"/>
+                      <a:ext cx="5612130" cy="2069757"/>
+                    </a:xfrm>
+                    <a:prstGeom prst="rect">
+                      <a:avLst/>
+                    </a:prstGeom>
+                    <a:ln>
+                      <a:noFill/>
+                    </a:ln>
+                    <a:extLst>
+                      <a:ext uri="{53640926-AAD7-44D8-BBD7-CCE9431645EC}">
+                        <a14:shadowObscured xmlns:a14="http://schemas.microsoft.com/office/drawing/2010/main"/>
+                      </a:ext>
+                    </a:extLst>
+                  </pic:spPr>
+                </pic:pic>
+              </a:graphicData>
+            </a:graphic>
+          </wp:inline>
+        </w:drawing>
+      </w:r>
+    </w:p>
+    <w:p>
+      <w:pPr>
+        <w:jc w:val="center"/>
+      </w:pPr>
+      <w:r>
+        <w:rPr>
+          <w:noProof/>
+          <w:lang w:eastAsia="es-MX"/>
+        </w:rPr>
+        <w:lastRenderedPageBreak/>
+        <w:drawing>
+          <wp:inline distT="0" distB="0" distL="0" distR="0">
+            <wp:extent cx="5611706" cy="2378676"/>
+            <wp:effectExtent l="0" t="0" r="8255" b="3175"/>
+            <wp:docPr id="96" name="Imagen 96"/>
+            <wp:cNvGraphicFramePr>
+              <a:graphicFrameLocks xmlns:a="http://schemas.openxmlformats.org/drawingml/2006/main" noChangeAspect="1"/>
+            </wp:cNvGraphicFramePr>
+            <a:graphic xmlns:a="http://schemas.openxmlformats.org/drawingml/2006/main">
+              <a:graphicData uri="http://schemas.openxmlformats.org/drawingml/2006/picture">
+                <pic:pic xmlns:pic="http://schemas.openxmlformats.org/drawingml/2006/picture">
+                  <pic:nvPicPr>
+                    <pic:cNvPr id="96" name="Ecs_Exactas_5_a_10.jpg"/>
+                    <pic:cNvPicPr/>
+                  </pic:nvPicPr>
+                  <pic:blipFill rotWithShape="1">
+                    <a:blip r:embed="rId71" cstate="print">
+                      <a:extLst>
+                        <a:ext uri="{28A0092B-C50C-407E-A947-70E740481C1C}">
+                          <a14:useLocalDpi xmlns:a14="http://schemas.microsoft.com/office/drawing/2010/main" val="0"/>
+                        </a:ext>
+                      </a:extLst>
+                    </a:blip>
+                    <a:srcRect t="19227" b="24260"/>
+                    <a:stretch/>
+                  </pic:blipFill>
+                  <pic:spPr bwMode="auto">
+                    <a:xfrm>
+                      <a:off x="0" y="0"/>
+                      <a:ext cx="5612130" cy="2378856"/>
+                    </a:xfrm>
+                    <a:prstGeom prst="rect">
+                      <a:avLst/>
+                    </a:prstGeom>
+                    <a:ln>
+                      <a:noFill/>
+                    </a:ln>
+                    <a:extLst>
+                      <a:ext uri="{53640926-AAD7-44D8-BBD7-CCE9431645EC}">
+                        <a14:shadowObscured xmlns:a14="http://schemas.microsoft.com/office/drawing/2010/main"/>
+                      </a:ext>
+                    </a:extLst>
+                  </pic:spPr>
+                </pic:pic>
+              </a:graphicData>
+            </a:graphic>
+          </wp:inline>
+        </w:drawing>
+      </w:r>
+    </w:p>
+    <w:p>
+      <w:pPr>
+        <w:jc w:val="both"/>
+      </w:pPr>
+    </w:p>
+    <w:p>
+      <w:pPr>
+        <w:jc w:val="both"/>
+      </w:pPr>
+    </w:p>
+    <w:p>
+      <w:pPr>
+        <w:jc w:val="both"/>
+      </w:pPr>
+      <w:r>
+        <w:t>REFERENCIAS</w:t>
+      </w:r>
+    </w:p>
+    <w:p>
+      <w:pPr>
+        <w:jc w:val="both"/>
+      </w:pPr>
+      <w:proofErr w:type="spellStart"/>
+      <w:r>
+        <w:t>Higher</w:t>
+      </w:r>
+      <w:proofErr w:type="spellEnd"/>
+      <w:r>
+        <w:t xml:space="preserve"> </w:t>
+      </w:r>
+      <w:proofErr w:type="spellStart"/>
+      <w:r>
+        <w:t>Mathematics</w:t>
+      </w:r>
+      <w:proofErr w:type="spellEnd"/>
+      <w:r>
+        <w:t xml:space="preserve"> </w:t>
+      </w:r>
+      <w:proofErr w:type="spellStart"/>
+      <w:r>
+        <w:t>for</w:t>
+      </w:r>
+      <w:proofErr w:type="spellEnd"/>
+      <w:r>
+        <w:t xml:space="preserve"> </w:t>
+      </w:r>
+      <w:proofErr w:type="spellStart"/>
+      <w:r>
+        <w:t>Engineers</w:t>
+      </w:r>
+      <w:proofErr w:type="spellEnd"/>
+      <w:r>
+        <w:t xml:space="preserve"> and </w:t>
+      </w:r>
+      <w:proofErr w:type="spellStart"/>
+      <w:r>
+        <w:t>Physicists</w:t>
+      </w:r>
+      <w:proofErr w:type="spellEnd"/>
+      <w:r>
+        <w:t xml:space="preserve">, </w:t>
+      </w:r>
+      <w:proofErr w:type="spellStart"/>
+      <w:r>
+        <w:t>Ivan</w:t>
+      </w:r>
+      <w:proofErr w:type="spellEnd"/>
+      <w:r>
+        <w:t xml:space="preserve"> S. </w:t>
+      </w:r>
+      <w:proofErr w:type="spellStart"/>
+      <w:r>
+        <w:t>Sokolnikoff</w:t>
+      </w:r>
+      <w:proofErr w:type="spellEnd"/>
+      <w:r>
+        <w:t xml:space="preserve">, Elizabeth S. </w:t>
+      </w:r>
+      <w:proofErr w:type="spellStart"/>
+      <w:r>
+        <w:t>Sokolnikoff</w:t>
+      </w:r>
+      <w:proofErr w:type="spellEnd"/>
+      <w:r>
+        <w:t>, McGraw-Hill Book Company, Inc. New York and London, 1941.</w:t>
+      </w:r>
       <w:bookmarkStart w:id="0" w:name="_GoBack"/>
       <w:bookmarkEnd w:id="0"/>
     </w:p>
@@ -3011,26 +5446,17 @@
       <w:pPr>
         <w:jc w:val="both"/>
       </w:pPr>
-    </w:p>
-    <w:p>
-      <w:pPr>
-        <w:jc w:val="both"/>
-      </w:pPr>
-    </w:p>
-    <w:p>
-      <w:pPr>
-        <w:jc w:val="both"/>
-      </w:pPr>
-    </w:p>
-    <w:p>
-      <w:pPr>
-        <w:jc w:val="both"/>
-      </w:pPr>
-    </w:p>
-    <w:p>
-      <w:pPr>
-        <w:jc w:val="both"/>
-      </w:pPr>
+      <w:r>
+        <w:t xml:space="preserve"> </w:t>
+      </w:r>
+    </w:p>
+    <w:p>
+      <w:pPr>
+        <w:jc w:val="both"/>
+      </w:pPr>
+      <w:r>
+        <w:t xml:space="preserve"> </w:t>
+      </w:r>
     </w:p>
     <w:p>
       <w:pPr>
